--- a/Титульный лист для отчета.docx
+++ b/Титульный лист для отчета.docx
@@ -193,7 +193,6 @@
         <w:jc w:val="center"/>
         <w:rPr>
           <w:shd w:val="clear" w:color="auto" w:fill="FFFF00"/>
-          <w:lang w:val="en-US"/>
         </w:rPr>
       </w:pPr>
       <w:r>
@@ -246,8 +245,6 @@
         </w:rPr>
         <w:t>»</w:t>
       </w:r>
-      <w:bookmarkStart w:id="0" w:name="_GoBack"/>
-      <w:bookmarkEnd w:id="0"/>
     </w:p>
     <w:p>
       <w:pPr>
@@ -651,6 +648,9 @@
     </w:p>
     <w:p>
       <w:pPr>
+        <w:tabs>
+          <w:tab w:val="left" w:pos="8647"/>
+        </w:tabs>
         <w:rPr>
           <w:rFonts w:ascii="Times New Roman" w:eastAsia="Times New Roman" w:hAnsi="Times New Roman" w:cs="Times New Roman"/>
           <w:sz w:val="24"/>
@@ -667,8 +667,8 @@
           <w:vertAlign w:val="superscript"/>
         </w:rPr>
       </w:pPr>
-      <w:bookmarkStart w:id="1" w:name="_heading=h.gjdgxs"/>
-      <w:bookmarkEnd w:id="1"/>
+      <w:bookmarkStart w:id="0" w:name="_heading=h.gjdgxs"/>
+      <w:bookmarkEnd w:id="0"/>
     </w:p>
     <w:p>
       <w:pPr>
@@ -690,19 +690,1767 @@
     </w:p>
     <w:p>
       <w:pPr>
-        <w:rPr>
-          <w:rFonts w:ascii="Times New Roman" w:hAnsi="Times New Roman" w:cs="Times New Roman"/>
-          <w:sz w:val="28"/>
-          <w:szCs w:val="28"/>
-        </w:rPr>
-      </w:pPr>
-      <w:r>
-        <w:rPr>
-          <w:rFonts w:ascii="Times New Roman" w:hAnsi="Times New Roman" w:cs="Times New Roman"/>
-          <w:sz w:val="28"/>
-          <w:szCs w:val="28"/>
+        <w:pStyle w:val="10"/>
+        <w:rPr>
+          <w:rStyle w:val="ab"/>
+          <w:noProof/>
+          <w:color w:val="auto"/>
+          <w:u w:val="none"/>
+        </w:rPr>
+      </w:pPr>
+      <w:r>
+        <w:rPr>
+          <w:rStyle w:val="ab"/>
+          <w:noProof/>
+          <w:color w:val="auto"/>
+          <w:u w:val="none"/>
         </w:rPr>
         <w:lastRenderedPageBreak/>
+        <w:t>Оглавление</w:t>
+      </w:r>
+    </w:p>
+    <w:p>
+      <w:pPr>
+        <w:pStyle w:val="10"/>
+        <w:rPr>
+          <w:rFonts w:eastAsiaTheme="minorEastAsia" w:cs="Times New Roman"/>
+          <w:noProof/>
+          <w:sz w:val="22"/>
+        </w:rPr>
+      </w:pPr>
+      <w:hyperlink w:anchor="_Toc188179508" w:history="1">
+        <w:r>
+          <w:rPr>
+            <w:rStyle w:val="ab"/>
+            <w:rFonts w:cs="Times New Roman"/>
+            <w:noProof/>
+            <w:color w:val="auto"/>
+            <w:u w:val="none"/>
+          </w:rPr>
+          <w:t>ВВЕДЕНИЕ</w:t>
+        </w:r>
+        <w:r>
+          <w:rPr>
+            <w:rFonts w:cs="Times New Roman"/>
+            <w:noProof/>
+          </w:rPr>
+          <w:tab/>
+        </w:r>
+        <w:r>
+          <w:rPr>
+            <w:rFonts w:cs="Times New Roman"/>
+            <w:noProof/>
+          </w:rPr>
+          <w:fldChar w:fldCharType="begin"/>
+        </w:r>
+        <w:r>
+          <w:rPr>
+            <w:rFonts w:cs="Times New Roman"/>
+            <w:noProof/>
+          </w:rPr>
+          <w:instrText xml:space="preserve"> PAGEREF _Toc188179508 \h </w:instrText>
+        </w:r>
+        <w:r>
+          <w:rPr>
+            <w:rFonts w:cs="Times New Roman"/>
+            <w:noProof/>
+          </w:rPr>
+        </w:r>
+        <w:r>
+          <w:rPr>
+            <w:rFonts w:cs="Times New Roman"/>
+            <w:noProof/>
+          </w:rPr>
+          <w:fldChar w:fldCharType="separate"/>
+        </w:r>
+        <w:r>
+          <w:rPr>
+            <w:rFonts w:cs="Times New Roman"/>
+            <w:noProof/>
+          </w:rPr>
+          <w:t>3</w:t>
+        </w:r>
+        <w:r>
+          <w:rPr>
+            <w:rFonts w:cs="Times New Roman"/>
+            <w:noProof/>
+          </w:rPr>
+          <w:fldChar w:fldCharType="end"/>
+        </w:r>
+      </w:hyperlink>
+    </w:p>
+    <w:p>
+      <w:pPr>
+        <w:pStyle w:val="10"/>
+        <w:rPr>
+          <w:rFonts w:eastAsiaTheme="minorEastAsia" w:cs="Times New Roman"/>
+          <w:noProof/>
+          <w:sz w:val="22"/>
+        </w:rPr>
+      </w:pPr>
+      <w:hyperlink w:anchor="_Toc188179509" w:history="1">
+        <w:r>
+          <w:rPr>
+            <w:rStyle w:val="ab"/>
+            <w:rFonts w:cs="Times New Roman"/>
+            <w:noProof/>
+            <w:color w:val="auto"/>
+            <w:u w:val="none"/>
+          </w:rPr>
+          <w:t>Глава 1. ТЕОРЕТИЧЕСКАЯ ЧАСТЬ</w:t>
+        </w:r>
+        <w:r>
+          <w:rPr>
+            <w:rFonts w:cs="Times New Roman"/>
+            <w:noProof/>
+          </w:rPr>
+          <w:tab/>
+        </w:r>
+        <w:r>
+          <w:rPr>
+            <w:rFonts w:cs="Times New Roman"/>
+            <w:noProof/>
+          </w:rPr>
+          <w:fldChar w:fldCharType="begin"/>
+        </w:r>
+        <w:r>
+          <w:rPr>
+            <w:rFonts w:cs="Times New Roman"/>
+            <w:noProof/>
+          </w:rPr>
+          <w:instrText xml:space="preserve"> PAGEREF _Toc188179509 \h </w:instrText>
+        </w:r>
+        <w:r>
+          <w:rPr>
+            <w:rFonts w:cs="Times New Roman"/>
+            <w:noProof/>
+          </w:rPr>
+        </w:r>
+        <w:r>
+          <w:rPr>
+            <w:rFonts w:cs="Times New Roman"/>
+            <w:noProof/>
+          </w:rPr>
+          <w:fldChar w:fldCharType="separate"/>
+        </w:r>
+        <w:r>
+          <w:rPr>
+            <w:rFonts w:cs="Times New Roman"/>
+            <w:noProof/>
+          </w:rPr>
+          <w:t>4</w:t>
+        </w:r>
+        <w:r>
+          <w:rPr>
+            <w:rFonts w:cs="Times New Roman"/>
+            <w:noProof/>
+          </w:rPr>
+          <w:fldChar w:fldCharType="end"/>
+        </w:r>
+      </w:hyperlink>
+    </w:p>
+    <w:p>
+      <w:pPr>
+        <w:pStyle w:val="20"/>
+        <w:rPr>
+          <w:rFonts w:ascii="Times New Roman" w:eastAsiaTheme="minorEastAsia" w:hAnsi="Times New Roman" w:cs="Times New Roman"/>
+          <w:noProof/>
+          <w:sz w:val="22"/>
+          <w:szCs w:val="22"/>
+        </w:rPr>
+      </w:pPr>
+      <w:hyperlink w:anchor="_Toc188179510" w:history="1">
+        <w:r>
+          <w:rPr>
+            <w:rStyle w:val="ab"/>
+            <w:rFonts w:ascii="Times New Roman" w:hAnsi="Times New Roman" w:cs="Times New Roman"/>
+            <w:noProof/>
+            <w:color w:val="auto"/>
+            <w:u w:val="none"/>
+          </w:rPr>
+          <w:t>1.1 Анализ предметной области</w:t>
+        </w:r>
+        <w:r>
+          <w:rPr>
+            <w:rFonts w:ascii="Times New Roman" w:hAnsi="Times New Roman" w:cs="Times New Roman"/>
+            <w:noProof/>
+          </w:rPr>
+          <w:tab/>
+        </w:r>
+        <w:r>
+          <w:rPr>
+            <w:rFonts w:ascii="Times New Roman" w:hAnsi="Times New Roman" w:cs="Times New Roman"/>
+            <w:noProof/>
+          </w:rPr>
+          <w:fldChar w:fldCharType="begin"/>
+        </w:r>
+        <w:r>
+          <w:rPr>
+            <w:rFonts w:ascii="Times New Roman" w:hAnsi="Times New Roman" w:cs="Times New Roman"/>
+            <w:noProof/>
+          </w:rPr>
+          <w:instrText xml:space="preserve"> PAGEREF _Toc188179510 \h </w:instrText>
+        </w:r>
+        <w:r>
+          <w:rPr>
+            <w:rFonts w:ascii="Times New Roman" w:hAnsi="Times New Roman" w:cs="Times New Roman"/>
+            <w:noProof/>
+          </w:rPr>
+        </w:r>
+        <w:r>
+          <w:rPr>
+            <w:rFonts w:ascii="Times New Roman" w:hAnsi="Times New Roman" w:cs="Times New Roman"/>
+            <w:noProof/>
+          </w:rPr>
+          <w:fldChar w:fldCharType="separate"/>
+        </w:r>
+        <w:r>
+          <w:rPr>
+            <w:rFonts w:ascii="Times New Roman" w:hAnsi="Times New Roman" w:cs="Times New Roman"/>
+            <w:noProof/>
+          </w:rPr>
+          <w:t>4</w:t>
+        </w:r>
+        <w:r>
+          <w:rPr>
+            <w:rFonts w:ascii="Times New Roman" w:hAnsi="Times New Roman" w:cs="Times New Roman"/>
+            <w:noProof/>
+          </w:rPr>
+          <w:fldChar w:fldCharType="end"/>
+        </w:r>
+      </w:hyperlink>
+    </w:p>
+    <w:p>
+      <w:pPr>
+        <w:pStyle w:val="20"/>
+        <w:rPr>
+          <w:rFonts w:ascii="Times New Roman" w:eastAsiaTheme="minorEastAsia" w:hAnsi="Times New Roman" w:cs="Times New Roman"/>
+          <w:noProof/>
+          <w:sz w:val="22"/>
+          <w:szCs w:val="22"/>
+        </w:rPr>
+      </w:pPr>
+      <w:hyperlink w:anchor="_Toc188179511" w:history="1">
+        <w:r>
+          <w:rPr>
+            <w:rStyle w:val="ab"/>
+            <w:rFonts w:ascii="Times New Roman" w:hAnsi="Times New Roman" w:cs="Times New Roman"/>
+            <w:noProof/>
+            <w:color w:val="auto"/>
+            <w:u w:val="none"/>
+          </w:rPr>
+          <w:t>1.2 Анализ аналогов</w:t>
+        </w:r>
+        <w:r>
+          <w:rPr>
+            <w:rFonts w:ascii="Times New Roman" w:hAnsi="Times New Roman" w:cs="Times New Roman"/>
+            <w:noProof/>
+          </w:rPr>
+          <w:tab/>
+        </w:r>
+        <w:r>
+          <w:rPr>
+            <w:rFonts w:ascii="Times New Roman" w:hAnsi="Times New Roman" w:cs="Times New Roman"/>
+            <w:noProof/>
+          </w:rPr>
+          <w:fldChar w:fldCharType="begin"/>
+        </w:r>
+        <w:r>
+          <w:rPr>
+            <w:rFonts w:ascii="Times New Roman" w:hAnsi="Times New Roman" w:cs="Times New Roman"/>
+            <w:noProof/>
+          </w:rPr>
+          <w:instrText xml:space="preserve"> PAGEREF _Toc188179511 \h </w:instrText>
+        </w:r>
+        <w:r>
+          <w:rPr>
+            <w:rFonts w:ascii="Times New Roman" w:hAnsi="Times New Roman" w:cs="Times New Roman"/>
+            <w:noProof/>
+          </w:rPr>
+        </w:r>
+        <w:r>
+          <w:rPr>
+            <w:rFonts w:ascii="Times New Roman" w:hAnsi="Times New Roman" w:cs="Times New Roman"/>
+            <w:noProof/>
+          </w:rPr>
+          <w:fldChar w:fldCharType="separate"/>
+        </w:r>
+        <w:r>
+          <w:rPr>
+            <w:rFonts w:ascii="Times New Roman" w:hAnsi="Times New Roman" w:cs="Times New Roman"/>
+            <w:noProof/>
+          </w:rPr>
+          <w:t>4</w:t>
+        </w:r>
+        <w:r>
+          <w:rPr>
+            <w:rFonts w:ascii="Times New Roman" w:hAnsi="Times New Roman" w:cs="Times New Roman"/>
+            <w:noProof/>
+          </w:rPr>
+          <w:fldChar w:fldCharType="end"/>
+        </w:r>
+      </w:hyperlink>
+    </w:p>
+    <w:p>
+      <w:pPr>
+        <w:pStyle w:val="20"/>
+        <w:rPr>
+          <w:rFonts w:ascii="Times New Roman" w:eastAsiaTheme="minorEastAsia" w:hAnsi="Times New Roman" w:cs="Times New Roman"/>
+          <w:noProof/>
+          <w:sz w:val="22"/>
+          <w:szCs w:val="22"/>
+        </w:rPr>
+      </w:pPr>
+      <w:hyperlink w:anchor="_Toc188179512" w:history="1">
+        <w:r>
+          <w:rPr>
+            <w:rStyle w:val="ab"/>
+            <w:rFonts w:ascii="Times New Roman" w:hAnsi="Times New Roman" w:cs="Times New Roman"/>
+            <w:noProof/>
+            <w:color w:val="auto"/>
+            <w:u w:val="none"/>
+          </w:rPr>
+          <w:t>1.3 Анализ целевой аудитории</w:t>
+        </w:r>
+        <w:r>
+          <w:rPr>
+            <w:rFonts w:ascii="Times New Roman" w:hAnsi="Times New Roman" w:cs="Times New Roman"/>
+            <w:noProof/>
+          </w:rPr>
+          <w:tab/>
+        </w:r>
+        <w:r>
+          <w:rPr>
+            <w:rFonts w:ascii="Times New Roman" w:hAnsi="Times New Roman" w:cs="Times New Roman"/>
+            <w:noProof/>
+          </w:rPr>
+          <w:fldChar w:fldCharType="begin"/>
+        </w:r>
+        <w:r>
+          <w:rPr>
+            <w:rFonts w:ascii="Times New Roman" w:hAnsi="Times New Roman" w:cs="Times New Roman"/>
+            <w:noProof/>
+          </w:rPr>
+          <w:instrText xml:space="preserve"> PAGEREF _Toc188179512 \h </w:instrText>
+        </w:r>
+        <w:r>
+          <w:rPr>
+            <w:rFonts w:ascii="Times New Roman" w:hAnsi="Times New Roman" w:cs="Times New Roman"/>
+            <w:noProof/>
+          </w:rPr>
+        </w:r>
+        <w:r>
+          <w:rPr>
+            <w:rFonts w:ascii="Times New Roman" w:hAnsi="Times New Roman" w:cs="Times New Roman"/>
+            <w:noProof/>
+          </w:rPr>
+          <w:fldChar w:fldCharType="separate"/>
+        </w:r>
+        <w:r>
+          <w:rPr>
+            <w:rFonts w:ascii="Times New Roman" w:hAnsi="Times New Roman" w:cs="Times New Roman"/>
+            <w:noProof/>
+          </w:rPr>
+          <w:t>4</w:t>
+        </w:r>
+        <w:r>
+          <w:rPr>
+            <w:rFonts w:ascii="Times New Roman" w:hAnsi="Times New Roman" w:cs="Times New Roman"/>
+            <w:noProof/>
+          </w:rPr>
+          <w:fldChar w:fldCharType="end"/>
+        </w:r>
+      </w:hyperlink>
+    </w:p>
+    <w:p>
+      <w:pPr>
+        <w:pStyle w:val="20"/>
+        <w:rPr>
+          <w:rFonts w:ascii="Times New Roman" w:eastAsiaTheme="minorEastAsia" w:hAnsi="Times New Roman" w:cs="Times New Roman"/>
+          <w:noProof/>
+          <w:sz w:val="22"/>
+          <w:szCs w:val="22"/>
+        </w:rPr>
+      </w:pPr>
+      <w:hyperlink w:anchor="_Toc188179513" w:history="1">
+        <w:r>
+          <w:rPr>
+            <w:rStyle w:val="ab"/>
+            <w:rFonts w:ascii="Times New Roman" w:hAnsi="Times New Roman" w:cs="Times New Roman"/>
+            <w:noProof/>
+            <w:color w:val="auto"/>
+            <w:u w:val="none"/>
+          </w:rPr>
+          <w:t>1.4. Анализ функциональности проекта</w:t>
+        </w:r>
+        <w:r>
+          <w:rPr>
+            <w:rFonts w:ascii="Times New Roman" w:hAnsi="Times New Roman" w:cs="Times New Roman"/>
+            <w:noProof/>
+          </w:rPr>
+          <w:tab/>
+        </w:r>
+        <w:r>
+          <w:rPr>
+            <w:rFonts w:ascii="Times New Roman" w:hAnsi="Times New Roman" w:cs="Times New Roman"/>
+            <w:noProof/>
+          </w:rPr>
+          <w:fldChar w:fldCharType="begin"/>
+        </w:r>
+        <w:r>
+          <w:rPr>
+            <w:rFonts w:ascii="Times New Roman" w:hAnsi="Times New Roman" w:cs="Times New Roman"/>
+            <w:noProof/>
+          </w:rPr>
+          <w:instrText xml:space="preserve"> PAGEREF _Toc188179513 \h </w:instrText>
+        </w:r>
+        <w:r>
+          <w:rPr>
+            <w:rFonts w:ascii="Times New Roman" w:hAnsi="Times New Roman" w:cs="Times New Roman"/>
+            <w:noProof/>
+          </w:rPr>
+        </w:r>
+        <w:r>
+          <w:rPr>
+            <w:rFonts w:ascii="Times New Roman" w:hAnsi="Times New Roman" w:cs="Times New Roman"/>
+            <w:noProof/>
+          </w:rPr>
+          <w:fldChar w:fldCharType="separate"/>
+        </w:r>
+        <w:r>
+          <w:rPr>
+            <w:rFonts w:ascii="Times New Roman" w:hAnsi="Times New Roman" w:cs="Times New Roman"/>
+            <w:noProof/>
+          </w:rPr>
+          <w:t>4</w:t>
+        </w:r>
+        <w:r>
+          <w:rPr>
+            <w:rFonts w:ascii="Times New Roman" w:hAnsi="Times New Roman" w:cs="Times New Roman"/>
+            <w:noProof/>
+          </w:rPr>
+          <w:fldChar w:fldCharType="end"/>
+        </w:r>
+      </w:hyperlink>
+    </w:p>
+    <w:p>
+      <w:pPr>
+        <w:pStyle w:val="20"/>
+        <w:rPr>
+          <w:rFonts w:ascii="Times New Roman" w:eastAsiaTheme="minorEastAsia" w:hAnsi="Times New Roman" w:cs="Times New Roman"/>
+          <w:noProof/>
+          <w:sz w:val="22"/>
+          <w:szCs w:val="22"/>
+        </w:rPr>
+      </w:pPr>
+      <w:hyperlink w:anchor="_Toc188179514" w:history="1">
+        <w:r>
+          <w:rPr>
+            <w:rStyle w:val="ab"/>
+            <w:rFonts w:ascii="Times New Roman" w:hAnsi="Times New Roman" w:cs="Times New Roman"/>
+            <w:noProof/>
+            <w:color w:val="auto"/>
+            <w:u w:val="none"/>
+          </w:rPr>
+          <w:t>1.5….</w:t>
+        </w:r>
+        <w:r>
+          <w:rPr>
+            <w:rFonts w:ascii="Times New Roman" w:hAnsi="Times New Roman" w:cs="Times New Roman"/>
+            <w:noProof/>
+          </w:rPr>
+          <w:tab/>
+        </w:r>
+        <w:r>
+          <w:rPr>
+            <w:rFonts w:ascii="Times New Roman" w:hAnsi="Times New Roman" w:cs="Times New Roman"/>
+            <w:noProof/>
+          </w:rPr>
+          <w:fldChar w:fldCharType="begin"/>
+        </w:r>
+        <w:r>
+          <w:rPr>
+            <w:rFonts w:ascii="Times New Roman" w:hAnsi="Times New Roman" w:cs="Times New Roman"/>
+            <w:noProof/>
+          </w:rPr>
+          <w:instrText xml:space="preserve"> PAGEREF _Toc188179514 \h </w:instrText>
+        </w:r>
+        <w:r>
+          <w:rPr>
+            <w:rFonts w:ascii="Times New Roman" w:hAnsi="Times New Roman" w:cs="Times New Roman"/>
+            <w:noProof/>
+          </w:rPr>
+        </w:r>
+        <w:r>
+          <w:rPr>
+            <w:rFonts w:ascii="Times New Roman" w:hAnsi="Times New Roman" w:cs="Times New Roman"/>
+            <w:noProof/>
+          </w:rPr>
+          <w:fldChar w:fldCharType="separate"/>
+        </w:r>
+        <w:r>
+          <w:rPr>
+            <w:rFonts w:ascii="Times New Roman" w:hAnsi="Times New Roman" w:cs="Times New Roman"/>
+            <w:noProof/>
+          </w:rPr>
+          <w:t>4</w:t>
+        </w:r>
+        <w:r>
+          <w:rPr>
+            <w:rFonts w:ascii="Times New Roman" w:hAnsi="Times New Roman" w:cs="Times New Roman"/>
+            <w:noProof/>
+          </w:rPr>
+          <w:fldChar w:fldCharType="end"/>
+        </w:r>
+      </w:hyperlink>
+    </w:p>
+    <w:p>
+      <w:pPr>
+        <w:pStyle w:val="10"/>
+        <w:rPr>
+          <w:rFonts w:eastAsiaTheme="minorEastAsia" w:cs="Times New Roman"/>
+          <w:noProof/>
+          <w:sz w:val="22"/>
+        </w:rPr>
+      </w:pPr>
+      <w:hyperlink w:anchor="_Toc188179515" w:history="1">
+        <w:r>
+          <w:rPr>
+            <w:rStyle w:val="ab"/>
+            <w:rFonts w:cs="Times New Roman"/>
+            <w:noProof/>
+            <w:color w:val="auto"/>
+            <w:u w:val="none"/>
+          </w:rPr>
+          <w:t>Глава 2. ПРАКТИЧЕСКАЯ ЧАСТЬ</w:t>
+        </w:r>
+        <w:r>
+          <w:rPr>
+            <w:rFonts w:cs="Times New Roman"/>
+            <w:noProof/>
+          </w:rPr>
+          <w:tab/>
+        </w:r>
+        <w:r>
+          <w:rPr>
+            <w:rFonts w:cs="Times New Roman"/>
+            <w:noProof/>
+          </w:rPr>
+          <w:fldChar w:fldCharType="begin"/>
+        </w:r>
+        <w:r>
+          <w:rPr>
+            <w:rFonts w:cs="Times New Roman"/>
+            <w:noProof/>
+          </w:rPr>
+          <w:instrText xml:space="preserve"> PAGEREF _Toc188179515 \h </w:instrText>
+        </w:r>
+        <w:r>
+          <w:rPr>
+            <w:rFonts w:cs="Times New Roman"/>
+            <w:noProof/>
+          </w:rPr>
+        </w:r>
+        <w:r>
+          <w:rPr>
+            <w:rFonts w:cs="Times New Roman"/>
+            <w:noProof/>
+          </w:rPr>
+          <w:fldChar w:fldCharType="separate"/>
+        </w:r>
+        <w:r>
+          <w:rPr>
+            <w:rFonts w:cs="Times New Roman"/>
+            <w:noProof/>
+          </w:rPr>
+          <w:t>5</w:t>
+        </w:r>
+        <w:r>
+          <w:rPr>
+            <w:rFonts w:cs="Times New Roman"/>
+            <w:noProof/>
+          </w:rPr>
+          <w:fldChar w:fldCharType="end"/>
+        </w:r>
+      </w:hyperlink>
+    </w:p>
+    <w:p>
+      <w:pPr>
+        <w:pStyle w:val="20"/>
+        <w:rPr>
+          <w:rFonts w:ascii="Times New Roman" w:eastAsiaTheme="minorEastAsia" w:hAnsi="Times New Roman" w:cs="Times New Roman"/>
+          <w:noProof/>
+          <w:sz w:val="22"/>
+          <w:szCs w:val="22"/>
+        </w:rPr>
+      </w:pPr>
+      <w:hyperlink w:anchor="_Toc188179516" w:history="1">
+        <w:r>
+          <w:rPr>
+            <w:rStyle w:val="ab"/>
+            <w:rFonts w:ascii="Times New Roman" w:hAnsi="Times New Roman" w:cs="Times New Roman"/>
+            <w:noProof/>
+            <w:color w:val="auto"/>
+            <w:u w:val="none"/>
+            <w:lang w:eastAsia="en-US"/>
+          </w:rPr>
+          <w:t>2.1. Проектирование пользовательского интерфейса</w:t>
+        </w:r>
+        <w:r>
+          <w:rPr>
+            <w:rFonts w:ascii="Times New Roman" w:hAnsi="Times New Roman" w:cs="Times New Roman"/>
+            <w:noProof/>
+          </w:rPr>
+          <w:tab/>
+        </w:r>
+        <w:r>
+          <w:rPr>
+            <w:rFonts w:ascii="Times New Roman" w:hAnsi="Times New Roman" w:cs="Times New Roman"/>
+            <w:noProof/>
+          </w:rPr>
+          <w:fldChar w:fldCharType="begin"/>
+        </w:r>
+        <w:r>
+          <w:rPr>
+            <w:rFonts w:ascii="Times New Roman" w:hAnsi="Times New Roman" w:cs="Times New Roman"/>
+            <w:noProof/>
+          </w:rPr>
+          <w:instrText xml:space="preserve"> PAGEREF _Toc188179516 \h </w:instrText>
+        </w:r>
+        <w:r>
+          <w:rPr>
+            <w:rFonts w:ascii="Times New Roman" w:hAnsi="Times New Roman" w:cs="Times New Roman"/>
+            <w:noProof/>
+          </w:rPr>
+        </w:r>
+        <w:r>
+          <w:rPr>
+            <w:rFonts w:ascii="Times New Roman" w:hAnsi="Times New Roman" w:cs="Times New Roman"/>
+            <w:noProof/>
+          </w:rPr>
+          <w:fldChar w:fldCharType="separate"/>
+        </w:r>
+        <w:r>
+          <w:rPr>
+            <w:rFonts w:ascii="Times New Roman" w:hAnsi="Times New Roman" w:cs="Times New Roman"/>
+            <w:noProof/>
+          </w:rPr>
+          <w:t>5</w:t>
+        </w:r>
+        <w:r>
+          <w:rPr>
+            <w:rFonts w:ascii="Times New Roman" w:hAnsi="Times New Roman" w:cs="Times New Roman"/>
+            <w:noProof/>
+          </w:rPr>
+          <w:fldChar w:fldCharType="end"/>
+        </w:r>
+      </w:hyperlink>
+    </w:p>
+    <w:p>
+      <w:pPr>
+        <w:pStyle w:val="20"/>
+        <w:rPr>
+          <w:rFonts w:ascii="Times New Roman" w:eastAsiaTheme="minorEastAsia" w:hAnsi="Times New Roman" w:cs="Times New Roman"/>
+          <w:noProof/>
+          <w:sz w:val="22"/>
+          <w:szCs w:val="22"/>
+        </w:rPr>
+      </w:pPr>
+      <w:hyperlink w:anchor="_Toc188179517" w:history="1">
+        <w:r>
+          <w:rPr>
+            <w:rStyle w:val="ab"/>
+            <w:rFonts w:ascii="Times New Roman" w:hAnsi="Times New Roman" w:cs="Times New Roman"/>
+            <w:noProof/>
+            <w:color w:val="auto"/>
+            <w:u w:val="none"/>
+            <w:lang w:eastAsia="en-US"/>
+          </w:rPr>
+          <w:t>2.2. Особенности верстки веб-сайта</w:t>
+        </w:r>
+        <w:r>
+          <w:rPr>
+            <w:rFonts w:ascii="Times New Roman" w:hAnsi="Times New Roman" w:cs="Times New Roman"/>
+            <w:noProof/>
+          </w:rPr>
+          <w:tab/>
+        </w:r>
+        <w:r>
+          <w:rPr>
+            <w:rFonts w:ascii="Times New Roman" w:hAnsi="Times New Roman" w:cs="Times New Roman"/>
+            <w:noProof/>
+          </w:rPr>
+          <w:fldChar w:fldCharType="begin"/>
+        </w:r>
+        <w:r>
+          <w:rPr>
+            <w:rFonts w:ascii="Times New Roman" w:hAnsi="Times New Roman" w:cs="Times New Roman"/>
+            <w:noProof/>
+          </w:rPr>
+          <w:instrText xml:space="preserve"> PAGEREF _Toc188179517 \h </w:instrText>
+        </w:r>
+        <w:r>
+          <w:rPr>
+            <w:rFonts w:ascii="Times New Roman" w:hAnsi="Times New Roman" w:cs="Times New Roman"/>
+            <w:noProof/>
+          </w:rPr>
+        </w:r>
+        <w:r>
+          <w:rPr>
+            <w:rFonts w:ascii="Times New Roman" w:hAnsi="Times New Roman" w:cs="Times New Roman"/>
+            <w:noProof/>
+          </w:rPr>
+          <w:fldChar w:fldCharType="separate"/>
+        </w:r>
+        <w:r>
+          <w:rPr>
+            <w:rFonts w:ascii="Times New Roman" w:hAnsi="Times New Roman" w:cs="Times New Roman"/>
+            <w:noProof/>
+          </w:rPr>
+          <w:t>5</w:t>
+        </w:r>
+        <w:r>
+          <w:rPr>
+            <w:rFonts w:ascii="Times New Roman" w:hAnsi="Times New Roman" w:cs="Times New Roman"/>
+            <w:noProof/>
+          </w:rPr>
+          <w:fldChar w:fldCharType="end"/>
+        </w:r>
+      </w:hyperlink>
+    </w:p>
+    <w:p>
+      <w:pPr>
+        <w:pStyle w:val="20"/>
+        <w:rPr>
+          <w:rFonts w:ascii="Times New Roman" w:eastAsiaTheme="minorEastAsia" w:hAnsi="Times New Roman" w:cs="Times New Roman"/>
+          <w:noProof/>
+          <w:sz w:val="22"/>
+          <w:szCs w:val="22"/>
+        </w:rPr>
+      </w:pPr>
+      <w:hyperlink w:anchor="_Toc188179518" w:history="1">
+        <w:r>
+          <w:rPr>
+            <w:rStyle w:val="ab"/>
+            <w:rFonts w:ascii="Times New Roman" w:hAnsi="Times New Roman" w:cs="Times New Roman"/>
+            <w:noProof/>
+            <w:color w:val="auto"/>
+            <w:u w:val="none"/>
+          </w:rPr>
+          <w:t>2.3. Описание и верстка веб-формы</w:t>
+        </w:r>
+        <w:r>
+          <w:rPr>
+            <w:rFonts w:ascii="Times New Roman" w:hAnsi="Times New Roman" w:cs="Times New Roman"/>
+            <w:noProof/>
+          </w:rPr>
+          <w:tab/>
+        </w:r>
+        <w:r>
+          <w:rPr>
+            <w:rFonts w:ascii="Times New Roman" w:hAnsi="Times New Roman" w:cs="Times New Roman"/>
+            <w:noProof/>
+          </w:rPr>
+          <w:fldChar w:fldCharType="begin"/>
+        </w:r>
+        <w:r>
+          <w:rPr>
+            <w:rFonts w:ascii="Times New Roman" w:hAnsi="Times New Roman" w:cs="Times New Roman"/>
+            <w:noProof/>
+          </w:rPr>
+          <w:instrText xml:space="preserve"> PAGEREF _Toc188179518 \h </w:instrText>
+        </w:r>
+        <w:r>
+          <w:rPr>
+            <w:rFonts w:ascii="Times New Roman" w:hAnsi="Times New Roman" w:cs="Times New Roman"/>
+            <w:noProof/>
+          </w:rPr>
+        </w:r>
+        <w:r>
+          <w:rPr>
+            <w:rFonts w:ascii="Times New Roman" w:hAnsi="Times New Roman" w:cs="Times New Roman"/>
+            <w:noProof/>
+          </w:rPr>
+          <w:fldChar w:fldCharType="separate"/>
+        </w:r>
+        <w:r>
+          <w:rPr>
+            <w:rFonts w:ascii="Times New Roman" w:hAnsi="Times New Roman" w:cs="Times New Roman"/>
+            <w:noProof/>
+          </w:rPr>
+          <w:t>5</w:t>
+        </w:r>
+        <w:r>
+          <w:rPr>
+            <w:rFonts w:ascii="Times New Roman" w:hAnsi="Times New Roman" w:cs="Times New Roman"/>
+            <w:noProof/>
+          </w:rPr>
+          <w:fldChar w:fldCharType="end"/>
+        </w:r>
+      </w:hyperlink>
+    </w:p>
+    <w:p>
+      <w:pPr>
+        <w:pStyle w:val="20"/>
+        <w:rPr>
+          <w:rFonts w:ascii="Times New Roman" w:eastAsiaTheme="minorEastAsia" w:hAnsi="Times New Roman" w:cs="Times New Roman"/>
+          <w:noProof/>
+          <w:sz w:val="22"/>
+          <w:szCs w:val="22"/>
+        </w:rPr>
+      </w:pPr>
+      <w:hyperlink w:anchor="_Toc188179519" w:history="1">
+        <w:r>
+          <w:rPr>
+            <w:rStyle w:val="ab"/>
+            <w:rFonts w:ascii="Times New Roman" w:hAnsi="Times New Roman" w:cs="Times New Roman"/>
+            <w:noProof/>
+            <w:color w:val="auto"/>
+            <w:u w:val="none"/>
+          </w:rPr>
+          <w:t>2.4. Анимация на сайте</w:t>
+        </w:r>
+        <w:r>
+          <w:rPr>
+            <w:rFonts w:ascii="Times New Roman" w:hAnsi="Times New Roman" w:cs="Times New Roman"/>
+            <w:noProof/>
+          </w:rPr>
+          <w:tab/>
+        </w:r>
+        <w:r>
+          <w:rPr>
+            <w:rFonts w:ascii="Times New Roman" w:hAnsi="Times New Roman" w:cs="Times New Roman"/>
+            <w:noProof/>
+          </w:rPr>
+          <w:fldChar w:fldCharType="begin"/>
+        </w:r>
+        <w:r>
+          <w:rPr>
+            <w:rFonts w:ascii="Times New Roman" w:hAnsi="Times New Roman" w:cs="Times New Roman"/>
+            <w:noProof/>
+          </w:rPr>
+          <w:instrText xml:space="preserve"> PAGEREF _Toc188179519 \h </w:instrText>
+        </w:r>
+        <w:r>
+          <w:rPr>
+            <w:rFonts w:ascii="Times New Roman" w:hAnsi="Times New Roman" w:cs="Times New Roman"/>
+            <w:noProof/>
+          </w:rPr>
+        </w:r>
+        <w:r>
+          <w:rPr>
+            <w:rFonts w:ascii="Times New Roman" w:hAnsi="Times New Roman" w:cs="Times New Roman"/>
+            <w:noProof/>
+          </w:rPr>
+          <w:fldChar w:fldCharType="separate"/>
+        </w:r>
+        <w:r>
+          <w:rPr>
+            <w:rFonts w:ascii="Times New Roman" w:hAnsi="Times New Roman" w:cs="Times New Roman"/>
+            <w:noProof/>
+          </w:rPr>
+          <w:t>5</w:t>
+        </w:r>
+        <w:r>
+          <w:rPr>
+            <w:rFonts w:ascii="Times New Roman" w:hAnsi="Times New Roman" w:cs="Times New Roman"/>
+            <w:noProof/>
+          </w:rPr>
+          <w:fldChar w:fldCharType="end"/>
+        </w:r>
+      </w:hyperlink>
+    </w:p>
+    <w:p>
+      <w:pPr>
+        <w:pStyle w:val="20"/>
+        <w:rPr>
+          <w:rFonts w:ascii="Times New Roman" w:eastAsiaTheme="minorEastAsia" w:hAnsi="Times New Roman" w:cs="Times New Roman"/>
+          <w:noProof/>
+          <w:sz w:val="22"/>
+          <w:szCs w:val="22"/>
+        </w:rPr>
+      </w:pPr>
+      <w:hyperlink w:anchor="_Toc188179520" w:history="1">
+        <w:r>
+          <w:rPr>
+            <w:rStyle w:val="ab"/>
+            <w:rFonts w:ascii="Times New Roman" w:hAnsi="Times New Roman" w:cs="Times New Roman"/>
+            <w:noProof/>
+            <w:color w:val="auto"/>
+            <w:u w:val="none"/>
+          </w:rPr>
+          <w:t>2.5 Тестирование проекта</w:t>
+        </w:r>
+        <w:r>
+          <w:rPr>
+            <w:rFonts w:ascii="Times New Roman" w:hAnsi="Times New Roman" w:cs="Times New Roman"/>
+            <w:noProof/>
+          </w:rPr>
+          <w:tab/>
+        </w:r>
+        <w:r>
+          <w:rPr>
+            <w:rFonts w:ascii="Times New Roman" w:hAnsi="Times New Roman" w:cs="Times New Roman"/>
+            <w:noProof/>
+          </w:rPr>
+          <w:fldChar w:fldCharType="begin"/>
+        </w:r>
+        <w:r>
+          <w:rPr>
+            <w:rFonts w:ascii="Times New Roman" w:hAnsi="Times New Roman" w:cs="Times New Roman"/>
+            <w:noProof/>
+          </w:rPr>
+          <w:instrText xml:space="preserve"> PAGEREF _Toc188179520 \h </w:instrText>
+        </w:r>
+        <w:r>
+          <w:rPr>
+            <w:rFonts w:ascii="Times New Roman" w:hAnsi="Times New Roman" w:cs="Times New Roman"/>
+            <w:noProof/>
+          </w:rPr>
+        </w:r>
+        <w:r>
+          <w:rPr>
+            <w:rFonts w:ascii="Times New Roman" w:hAnsi="Times New Roman" w:cs="Times New Roman"/>
+            <w:noProof/>
+          </w:rPr>
+          <w:fldChar w:fldCharType="separate"/>
+        </w:r>
+        <w:r>
+          <w:rPr>
+            <w:rFonts w:ascii="Times New Roman" w:hAnsi="Times New Roman" w:cs="Times New Roman"/>
+            <w:noProof/>
+          </w:rPr>
+          <w:t>6</w:t>
+        </w:r>
+        <w:r>
+          <w:rPr>
+            <w:rFonts w:ascii="Times New Roman" w:hAnsi="Times New Roman" w:cs="Times New Roman"/>
+            <w:noProof/>
+          </w:rPr>
+          <w:fldChar w:fldCharType="end"/>
+        </w:r>
+      </w:hyperlink>
+    </w:p>
+    <w:p>
+      <w:pPr>
+        <w:pStyle w:val="10"/>
+        <w:rPr>
+          <w:rFonts w:eastAsiaTheme="minorEastAsia" w:cs="Times New Roman"/>
+          <w:noProof/>
+          <w:sz w:val="22"/>
+        </w:rPr>
+      </w:pPr>
+      <w:hyperlink w:anchor="_Toc188179521" w:history="1">
+        <w:r>
+          <w:rPr>
+            <w:rStyle w:val="ab"/>
+            <w:rFonts w:cs="Times New Roman"/>
+            <w:noProof/>
+            <w:color w:val="auto"/>
+            <w:u w:val="none"/>
+          </w:rPr>
+          <w:t>ЗАКЛЮЧЕНИЕ</w:t>
+        </w:r>
+        <w:r>
+          <w:rPr>
+            <w:rFonts w:cs="Times New Roman"/>
+            <w:noProof/>
+          </w:rPr>
+          <w:tab/>
+        </w:r>
+        <w:r>
+          <w:rPr>
+            <w:rFonts w:cs="Times New Roman"/>
+            <w:noProof/>
+          </w:rPr>
+          <w:fldChar w:fldCharType="begin"/>
+        </w:r>
+        <w:r>
+          <w:rPr>
+            <w:rFonts w:cs="Times New Roman"/>
+            <w:noProof/>
+          </w:rPr>
+          <w:instrText xml:space="preserve"> PAGEREF _Toc188179521 \h </w:instrText>
+        </w:r>
+        <w:r>
+          <w:rPr>
+            <w:rFonts w:cs="Times New Roman"/>
+            <w:noProof/>
+          </w:rPr>
+        </w:r>
+        <w:r>
+          <w:rPr>
+            <w:rFonts w:cs="Times New Roman"/>
+            <w:noProof/>
+          </w:rPr>
+          <w:fldChar w:fldCharType="separate"/>
+        </w:r>
+        <w:r>
+          <w:rPr>
+            <w:rFonts w:cs="Times New Roman"/>
+            <w:noProof/>
+          </w:rPr>
+          <w:t>7</w:t>
+        </w:r>
+        <w:r>
+          <w:rPr>
+            <w:rFonts w:cs="Times New Roman"/>
+            <w:noProof/>
+          </w:rPr>
+          <w:fldChar w:fldCharType="end"/>
+        </w:r>
+      </w:hyperlink>
+    </w:p>
+    <w:p>
+      <w:pPr>
+        <w:pStyle w:val="10"/>
+        <w:rPr>
+          <w:rFonts w:eastAsiaTheme="minorEastAsia" w:cs="Times New Roman"/>
+          <w:noProof/>
+          <w:sz w:val="22"/>
+        </w:rPr>
+      </w:pPr>
+      <w:hyperlink w:anchor="_Toc188179522" w:history="1">
+        <w:r>
+          <w:rPr>
+            <w:rStyle w:val="ab"/>
+            <w:rFonts w:cs="Times New Roman"/>
+            <w:noProof/>
+            <w:color w:val="auto"/>
+            <w:u w:val="none"/>
+          </w:rPr>
+          <w:t>СПИСОК ИСПОЛЬЗОВАННОЙ ЛИТЕРАТУРЫ</w:t>
+        </w:r>
+        <w:r>
+          <w:rPr>
+            <w:rFonts w:cs="Times New Roman"/>
+            <w:noProof/>
+          </w:rPr>
+          <w:tab/>
+        </w:r>
+        <w:r>
+          <w:rPr>
+            <w:rFonts w:cs="Times New Roman"/>
+            <w:noProof/>
+          </w:rPr>
+          <w:fldChar w:fldCharType="begin"/>
+        </w:r>
+        <w:r>
+          <w:rPr>
+            <w:rFonts w:cs="Times New Roman"/>
+            <w:noProof/>
+          </w:rPr>
+          <w:instrText xml:space="preserve"> PAGEREF _Toc188179522 \h </w:instrText>
+        </w:r>
+        <w:r>
+          <w:rPr>
+            <w:rFonts w:cs="Times New Roman"/>
+            <w:noProof/>
+          </w:rPr>
+        </w:r>
+        <w:r>
+          <w:rPr>
+            <w:rFonts w:cs="Times New Roman"/>
+            <w:noProof/>
+          </w:rPr>
+          <w:fldChar w:fldCharType="separate"/>
+        </w:r>
+        <w:r>
+          <w:rPr>
+            <w:rFonts w:cs="Times New Roman"/>
+            <w:noProof/>
+          </w:rPr>
+          <w:t>8</w:t>
+        </w:r>
+        <w:r>
+          <w:rPr>
+            <w:rFonts w:cs="Times New Roman"/>
+            <w:noProof/>
+          </w:rPr>
+          <w:fldChar w:fldCharType="end"/>
+        </w:r>
+      </w:hyperlink>
+    </w:p>
+    <w:p>
+      <w:pPr>
+        <w:rPr>
+          <w:rFonts w:ascii="Times New Roman" w:hAnsi="Times New Roman" w:cs="Times New Roman"/>
+          <w:sz w:val="28"/>
+          <w:szCs w:val="28"/>
+        </w:rPr>
+      </w:pPr>
+    </w:p>
+    <w:p>
+      <w:pPr>
+        <w:rPr>
+          <w:rFonts w:ascii="Times New Roman" w:hAnsi="Times New Roman" w:cs="Times New Roman"/>
+          <w:sz w:val="28"/>
+          <w:szCs w:val="28"/>
+        </w:rPr>
+      </w:pPr>
+    </w:p>
+    <w:p>
+      <w:pPr>
+        <w:rPr>
+          <w:rFonts w:ascii="Times New Roman" w:hAnsi="Times New Roman" w:cs="Times New Roman"/>
+          <w:sz w:val="28"/>
+          <w:szCs w:val="28"/>
+        </w:rPr>
+      </w:pPr>
+    </w:p>
+    <w:p>
+      <w:pPr>
+        <w:rPr>
+          <w:rFonts w:ascii="Times New Roman" w:hAnsi="Times New Roman" w:cs="Times New Roman"/>
+          <w:sz w:val="28"/>
+          <w:szCs w:val="28"/>
+        </w:rPr>
+      </w:pPr>
+    </w:p>
+    <w:p>
+      <w:pPr>
+        <w:rPr>
+          <w:rFonts w:ascii="Times New Roman" w:hAnsi="Times New Roman" w:cs="Times New Roman"/>
+          <w:sz w:val="28"/>
+          <w:szCs w:val="28"/>
+        </w:rPr>
+      </w:pPr>
+    </w:p>
+    <w:p>
+      <w:pPr>
+        <w:rPr>
+          <w:rFonts w:ascii="Times New Roman" w:hAnsi="Times New Roman" w:cs="Times New Roman"/>
+          <w:sz w:val="28"/>
+          <w:szCs w:val="28"/>
+        </w:rPr>
+      </w:pPr>
+    </w:p>
+    <w:p>
+      <w:pPr>
+        <w:rPr>
+          <w:rFonts w:ascii="Times New Roman" w:hAnsi="Times New Roman" w:cs="Times New Roman"/>
+          <w:sz w:val="28"/>
+          <w:szCs w:val="28"/>
+        </w:rPr>
+      </w:pPr>
+    </w:p>
+    <w:p>
+      <w:pPr>
+        <w:rPr>
+          <w:rFonts w:ascii="Times New Roman" w:hAnsi="Times New Roman" w:cs="Times New Roman"/>
+          <w:sz w:val="28"/>
+          <w:szCs w:val="28"/>
+        </w:rPr>
+      </w:pPr>
+    </w:p>
+    <w:p>
+      <w:pPr>
+        <w:rPr>
+          <w:rFonts w:ascii="Times New Roman" w:hAnsi="Times New Roman" w:cs="Times New Roman"/>
+          <w:sz w:val="28"/>
+          <w:szCs w:val="28"/>
+        </w:rPr>
+      </w:pPr>
+    </w:p>
+    <w:p>
+      <w:pPr>
+        <w:rPr>
+          <w:rFonts w:ascii="Times New Roman" w:hAnsi="Times New Roman" w:cs="Times New Roman"/>
+          <w:sz w:val="28"/>
+          <w:szCs w:val="28"/>
+        </w:rPr>
+      </w:pPr>
+    </w:p>
+    <w:p>
+      <w:pPr>
+        <w:rPr>
+          <w:rFonts w:ascii="Times New Roman" w:hAnsi="Times New Roman" w:cs="Times New Roman"/>
+          <w:sz w:val="28"/>
+          <w:szCs w:val="28"/>
+        </w:rPr>
+      </w:pPr>
+    </w:p>
+    <w:p>
+      <w:pPr>
+        <w:rPr>
+          <w:rFonts w:ascii="Times New Roman" w:hAnsi="Times New Roman" w:cs="Times New Roman"/>
+          <w:sz w:val="28"/>
+          <w:szCs w:val="28"/>
+        </w:rPr>
+      </w:pPr>
+    </w:p>
+    <w:p>
+      <w:pPr>
+        <w:jc w:val="center"/>
+        <w:rPr>
+          <w:rFonts w:ascii="Times New Roman" w:hAnsi="Times New Roman" w:cs="Times New Roman"/>
+          <w:sz w:val="28"/>
+          <w:szCs w:val="28"/>
+        </w:rPr>
+      </w:pPr>
+      <w:r>
+        <w:rPr>
+          <w:rFonts w:ascii="Times New Roman" w:hAnsi="Times New Roman" w:cs="Times New Roman"/>
+          <w:sz w:val="28"/>
+          <w:szCs w:val="28"/>
+        </w:rPr>
+        <w:lastRenderedPageBreak/>
+        <w:t>ВВЕДЕНИЕ</w:t>
+      </w:r>
+    </w:p>
+    <w:p>
+      <w:pPr>
+        <w:ind w:firstLine="567"/>
+        <w:jc w:val="both"/>
+        <w:rPr>
+          <w:rFonts w:ascii="Times New Roman" w:hAnsi="Times New Roman" w:cs="Times New Roman"/>
+          <w:sz w:val="28"/>
+          <w:szCs w:val="28"/>
+        </w:rPr>
+      </w:pPr>
+      <w:proofErr w:type="spellStart"/>
+      <w:r>
+        <w:rPr>
+          <w:rFonts w:ascii="Times New Roman" w:hAnsi="Times New Roman" w:cs="Times New Roman"/>
+          <w:sz w:val="28"/>
+          <w:szCs w:val="28"/>
+        </w:rPr>
+        <w:t>Ыквчесанмпиртольдб</w:t>
+      </w:r>
+      <w:proofErr w:type="spellEnd"/>
+    </w:p>
+    <w:p>
+      <w:pPr>
+        <w:ind w:firstLine="567"/>
+        <w:jc w:val="both"/>
+        <w:rPr>
+          <w:rFonts w:ascii="Times New Roman" w:hAnsi="Times New Roman" w:cs="Times New Roman"/>
+          <w:sz w:val="28"/>
+          <w:szCs w:val="28"/>
+        </w:rPr>
+      </w:pPr>
+      <w:r>
+        <w:rPr>
+          <w:rFonts w:ascii="Times New Roman" w:hAnsi="Times New Roman" w:cs="Times New Roman"/>
+          <w:b/>
+          <w:sz w:val="28"/>
+          <w:szCs w:val="28"/>
+        </w:rPr>
+        <w:t>Цель проекта:</w:t>
+      </w:r>
+      <w:r>
+        <w:rPr>
+          <w:rFonts w:ascii="Times New Roman" w:hAnsi="Times New Roman" w:cs="Times New Roman"/>
+          <w:sz w:val="28"/>
+          <w:szCs w:val="28"/>
+        </w:rPr>
+        <w:t xml:space="preserve"> разработка проекта на тему садоводства в домашних условиях.</w:t>
+      </w:r>
+    </w:p>
+    <w:p>
+      <w:pPr>
+        <w:ind w:firstLine="567"/>
+        <w:jc w:val="both"/>
+        <w:rPr>
+          <w:rFonts w:ascii="Times New Roman" w:hAnsi="Times New Roman" w:cs="Times New Roman"/>
+          <w:b/>
+          <w:sz w:val="28"/>
+          <w:szCs w:val="28"/>
+        </w:rPr>
+      </w:pPr>
+      <w:r>
+        <w:rPr>
+          <w:rFonts w:ascii="Times New Roman" w:hAnsi="Times New Roman" w:cs="Times New Roman"/>
+          <w:b/>
+          <w:sz w:val="28"/>
+          <w:szCs w:val="28"/>
+        </w:rPr>
+        <w:t>Задачи проекта</w:t>
+      </w:r>
+      <w:r>
+        <w:rPr>
+          <w:rFonts w:ascii="Times New Roman" w:hAnsi="Times New Roman" w:cs="Times New Roman"/>
+          <w:b/>
+          <w:sz w:val="28"/>
+          <w:szCs w:val="28"/>
+        </w:rPr>
+        <w:t>:</w:t>
+      </w:r>
+    </w:p>
+    <w:p>
+      <w:pPr>
+        <w:pStyle w:val="af0"/>
+        <w:numPr>
+          <w:ilvl w:val="0"/>
+          <w:numId w:val="2"/>
+        </w:numPr>
+        <w:ind w:left="993" w:hanging="426"/>
+        <w:jc w:val="both"/>
+        <w:rPr>
+          <w:rFonts w:ascii="Times New Roman" w:hAnsi="Times New Roman" w:cs="Times New Roman"/>
+          <w:sz w:val="28"/>
+          <w:szCs w:val="28"/>
+        </w:rPr>
+      </w:pPr>
+      <w:proofErr w:type="spellStart"/>
+      <w:r>
+        <w:rPr>
+          <w:rFonts w:ascii="Times New Roman" w:hAnsi="Times New Roman" w:cs="Times New Roman"/>
+          <w:sz w:val="28"/>
+          <w:szCs w:val="28"/>
+        </w:rPr>
+        <w:t>Ттгт</w:t>
+      </w:r>
+      <w:proofErr w:type="spellEnd"/>
+    </w:p>
+    <w:p>
+      <w:pPr>
+        <w:jc w:val="both"/>
+        <w:rPr>
+          <w:rFonts w:ascii="Times New Roman" w:hAnsi="Times New Roman" w:cs="Times New Roman"/>
+          <w:b/>
+          <w:sz w:val="28"/>
+          <w:szCs w:val="28"/>
+        </w:rPr>
+      </w:pPr>
+    </w:p>
+    <w:p>
+      <w:pPr>
+        <w:ind w:left="567"/>
+        <w:jc w:val="both"/>
+        <w:rPr>
+          <w:rFonts w:ascii="Times New Roman" w:hAnsi="Times New Roman" w:cs="Times New Roman"/>
+          <w:sz w:val="28"/>
+          <w:szCs w:val="28"/>
+          <w:lang w:val="en-US"/>
+        </w:rPr>
+      </w:pPr>
+      <w:r>
+        <w:rPr>
+          <w:rFonts w:ascii="Times New Roman" w:hAnsi="Times New Roman" w:cs="Times New Roman"/>
+          <w:sz w:val="28"/>
+          <w:szCs w:val="28"/>
+        </w:rPr>
+        <w:t xml:space="preserve">Ссылка на макет в </w:t>
+      </w:r>
+      <w:r>
+        <w:rPr>
+          <w:rFonts w:ascii="Times New Roman" w:hAnsi="Times New Roman" w:cs="Times New Roman"/>
+          <w:sz w:val="28"/>
+          <w:szCs w:val="28"/>
+          <w:lang w:val="en-US"/>
+        </w:rPr>
+        <w:t>Figma</w:t>
+      </w:r>
+      <w:r>
+        <w:rPr>
+          <w:rFonts w:ascii="Times New Roman" w:hAnsi="Times New Roman" w:cs="Times New Roman"/>
+          <w:sz w:val="28"/>
+          <w:szCs w:val="28"/>
+        </w:rPr>
+        <w:t>:</w:t>
+      </w:r>
+    </w:p>
+    <w:p>
+      <w:pPr>
+        <w:ind w:left="567"/>
+        <w:jc w:val="both"/>
+        <w:rPr>
+          <w:rFonts w:ascii="Times New Roman" w:hAnsi="Times New Roman" w:cs="Times New Roman"/>
+          <w:sz w:val="28"/>
+          <w:szCs w:val="28"/>
+        </w:rPr>
+      </w:pPr>
+      <w:r>
+        <w:rPr>
+          <w:rFonts w:ascii="Times New Roman" w:hAnsi="Times New Roman" w:cs="Times New Roman"/>
+          <w:sz w:val="28"/>
+          <w:szCs w:val="28"/>
+        </w:rPr>
+        <w:t>Ссылка на репозиторий проекта:</w:t>
+      </w:r>
+      <w:r>
+        <w:t xml:space="preserve"> </w:t>
+      </w:r>
+      <w:hyperlink r:id="rId9" w:history="1">
+        <w:r>
+          <w:rPr>
+            <w:rStyle w:val="ab"/>
+            <w:rFonts w:ascii="Times New Roman" w:hAnsi="Times New Roman" w:cs="Times New Roman"/>
+            <w:sz w:val="28"/>
+            <w:szCs w:val="28"/>
+          </w:rPr>
+          <w:t>https://github.com/ligzzza/coursework</w:t>
+        </w:r>
+      </w:hyperlink>
+    </w:p>
+    <w:p>
+      <w:pPr>
+        <w:rPr>
+          <w:rFonts w:ascii="Times New Roman" w:hAnsi="Times New Roman" w:cs="Times New Roman"/>
+          <w:sz w:val="28"/>
+          <w:szCs w:val="28"/>
+        </w:rPr>
+      </w:pPr>
+    </w:p>
+    <w:p>
+      <w:pPr>
+        <w:rPr>
+          <w:rFonts w:ascii="Times New Roman" w:hAnsi="Times New Roman" w:cs="Times New Roman"/>
+          <w:sz w:val="28"/>
+          <w:szCs w:val="28"/>
+        </w:rPr>
+      </w:pPr>
+    </w:p>
+    <w:p>
+      <w:pPr>
+        <w:rPr>
+          <w:rFonts w:ascii="Times New Roman" w:hAnsi="Times New Roman" w:cs="Times New Roman"/>
+          <w:sz w:val="28"/>
+          <w:szCs w:val="28"/>
+        </w:rPr>
+      </w:pPr>
+      <w:bookmarkStart w:id="1" w:name="_GoBack"/>
+      <w:bookmarkEnd w:id="1"/>
+    </w:p>
+    <w:p>
+      <w:pPr>
+        <w:rPr>
+          <w:rFonts w:ascii="Times New Roman" w:hAnsi="Times New Roman" w:cs="Times New Roman"/>
+          <w:sz w:val="28"/>
+          <w:szCs w:val="28"/>
+        </w:rPr>
+      </w:pPr>
+    </w:p>
+    <w:p>
+      <w:pPr>
+        <w:rPr>
+          <w:rFonts w:ascii="Times New Roman" w:hAnsi="Times New Roman" w:cs="Times New Roman"/>
+          <w:sz w:val="28"/>
+          <w:szCs w:val="28"/>
+        </w:rPr>
+      </w:pPr>
+    </w:p>
+    <w:p>
+      <w:pPr>
+        <w:rPr>
+          <w:rFonts w:ascii="Times New Roman" w:hAnsi="Times New Roman" w:cs="Times New Roman"/>
+          <w:sz w:val="28"/>
+          <w:szCs w:val="28"/>
+        </w:rPr>
+      </w:pPr>
+    </w:p>
+    <w:p>
+      <w:pPr>
+        <w:rPr>
+          <w:rFonts w:ascii="Times New Roman" w:hAnsi="Times New Roman" w:cs="Times New Roman"/>
+          <w:sz w:val="28"/>
+          <w:szCs w:val="28"/>
+        </w:rPr>
+      </w:pPr>
+    </w:p>
+    <w:p>
+      <w:pPr>
+        <w:rPr>
+          <w:rFonts w:ascii="Times New Roman" w:hAnsi="Times New Roman" w:cs="Times New Roman"/>
+          <w:sz w:val="28"/>
+          <w:szCs w:val="28"/>
+        </w:rPr>
+      </w:pPr>
+    </w:p>
+    <w:p>
+      <w:pPr>
+        <w:rPr>
+          <w:rFonts w:ascii="Times New Roman" w:hAnsi="Times New Roman" w:cs="Times New Roman"/>
+          <w:sz w:val="28"/>
+          <w:szCs w:val="28"/>
+        </w:rPr>
+      </w:pPr>
+    </w:p>
+    <w:p>
+      <w:pPr>
+        <w:rPr>
+          <w:rFonts w:ascii="Times New Roman" w:hAnsi="Times New Roman" w:cs="Times New Roman"/>
+          <w:sz w:val="28"/>
+          <w:szCs w:val="28"/>
+        </w:rPr>
+      </w:pPr>
+    </w:p>
+    <w:p>
+      <w:pPr>
+        <w:rPr>
+          <w:rFonts w:ascii="Times New Roman" w:hAnsi="Times New Roman" w:cs="Times New Roman"/>
+          <w:sz w:val="28"/>
+          <w:szCs w:val="28"/>
+        </w:rPr>
+      </w:pPr>
+    </w:p>
+    <w:p>
+      <w:pPr>
+        <w:rPr>
+          <w:rFonts w:ascii="Times New Roman" w:hAnsi="Times New Roman" w:cs="Times New Roman"/>
+          <w:sz w:val="28"/>
+          <w:szCs w:val="28"/>
+        </w:rPr>
+      </w:pPr>
+    </w:p>
+    <w:p>
+      <w:pPr>
+        <w:rPr>
+          <w:rFonts w:ascii="Times New Roman" w:hAnsi="Times New Roman" w:cs="Times New Roman"/>
+          <w:sz w:val="28"/>
+          <w:szCs w:val="28"/>
+        </w:rPr>
+      </w:pPr>
+    </w:p>
+    <w:p>
+      <w:pPr>
+        <w:rPr>
+          <w:rFonts w:ascii="Times New Roman" w:hAnsi="Times New Roman" w:cs="Times New Roman"/>
+          <w:sz w:val="28"/>
+          <w:szCs w:val="28"/>
+        </w:rPr>
+      </w:pPr>
+    </w:p>
+    <w:p>
+      <w:pPr>
+        <w:rPr>
+          <w:rFonts w:ascii="Times New Roman" w:hAnsi="Times New Roman" w:cs="Times New Roman"/>
+          <w:sz w:val="28"/>
+          <w:szCs w:val="28"/>
+        </w:rPr>
+      </w:pPr>
+    </w:p>
+    <w:p>
+      <w:pPr>
+        <w:rPr>
+          <w:rFonts w:ascii="Times New Roman" w:hAnsi="Times New Roman" w:cs="Times New Roman"/>
+          <w:sz w:val="28"/>
+          <w:szCs w:val="28"/>
+        </w:rPr>
+      </w:pPr>
+    </w:p>
+    <w:p>
+      <w:pPr>
+        <w:rPr>
+          <w:rFonts w:ascii="Times New Roman" w:hAnsi="Times New Roman" w:cs="Times New Roman"/>
+          <w:sz w:val="28"/>
+          <w:szCs w:val="28"/>
+        </w:rPr>
+      </w:pPr>
+    </w:p>
+    <w:p>
+      <w:pPr>
+        <w:rPr>
+          <w:rFonts w:ascii="Times New Roman" w:hAnsi="Times New Roman" w:cs="Times New Roman"/>
+          <w:sz w:val="28"/>
+          <w:szCs w:val="28"/>
+        </w:rPr>
+      </w:pPr>
+    </w:p>
+    <w:p>
+      <w:pPr>
+        <w:rPr>
+          <w:rFonts w:ascii="Times New Roman" w:hAnsi="Times New Roman" w:cs="Times New Roman"/>
+          <w:sz w:val="28"/>
+          <w:szCs w:val="28"/>
+        </w:rPr>
+      </w:pPr>
+    </w:p>
+    <w:p>
+      <w:pPr>
+        <w:rPr>
+          <w:rFonts w:ascii="Times New Roman" w:hAnsi="Times New Roman" w:cs="Times New Roman"/>
+          <w:sz w:val="28"/>
+          <w:szCs w:val="28"/>
+        </w:rPr>
+      </w:pPr>
+    </w:p>
+    <w:p>
+      <w:pPr>
+        <w:rPr>
+          <w:rFonts w:ascii="Times New Roman" w:hAnsi="Times New Roman" w:cs="Times New Roman"/>
+          <w:sz w:val="28"/>
+          <w:szCs w:val="28"/>
+        </w:rPr>
+      </w:pPr>
+    </w:p>
+    <w:p>
+      <w:pPr>
+        <w:rPr>
+          <w:rFonts w:ascii="Times New Roman" w:hAnsi="Times New Roman" w:cs="Times New Roman"/>
+          <w:sz w:val="28"/>
+          <w:szCs w:val="28"/>
+        </w:rPr>
+      </w:pPr>
+    </w:p>
+    <w:p>
+      <w:pPr>
+        <w:rPr>
+          <w:rFonts w:ascii="Times New Roman" w:hAnsi="Times New Roman" w:cs="Times New Roman"/>
+          <w:sz w:val="28"/>
+          <w:szCs w:val="28"/>
+        </w:rPr>
+      </w:pPr>
+    </w:p>
+    <w:p>
+      <w:pPr>
+        <w:rPr>
+          <w:rFonts w:ascii="Times New Roman" w:hAnsi="Times New Roman" w:cs="Times New Roman"/>
+          <w:sz w:val="28"/>
+          <w:szCs w:val="28"/>
+        </w:rPr>
+      </w:pPr>
+    </w:p>
+    <w:p>
+      <w:pPr>
+        <w:rPr>
+          <w:rFonts w:ascii="Times New Roman" w:hAnsi="Times New Roman" w:cs="Times New Roman"/>
+          <w:sz w:val="28"/>
+          <w:szCs w:val="28"/>
+        </w:rPr>
+      </w:pPr>
+    </w:p>
+    <w:p>
+      <w:pPr>
+        <w:rPr>
+          <w:rFonts w:ascii="Times New Roman" w:hAnsi="Times New Roman" w:cs="Times New Roman"/>
+          <w:sz w:val="28"/>
+          <w:szCs w:val="28"/>
+        </w:rPr>
+      </w:pPr>
+    </w:p>
+    <w:p>
+      <w:pPr>
+        <w:rPr>
+          <w:rFonts w:ascii="Times New Roman" w:hAnsi="Times New Roman" w:cs="Times New Roman"/>
+          <w:sz w:val="28"/>
+          <w:szCs w:val="28"/>
+        </w:rPr>
+      </w:pPr>
+    </w:p>
+    <w:p>
+      <w:pPr>
+        <w:rPr>
+          <w:rFonts w:ascii="Times New Roman" w:hAnsi="Times New Roman" w:cs="Times New Roman"/>
+          <w:sz w:val="28"/>
+          <w:szCs w:val="28"/>
+        </w:rPr>
+      </w:pPr>
+    </w:p>
+    <w:p>
+      <w:pPr>
+        <w:rPr>
+          <w:rFonts w:ascii="Times New Roman" w:hAnsi="Times New Roman" w:cs="Times New Roman"/>
+          <w:sz w:val="28"/>
+          <w:szCs w:val="28"/>
+        </w:rPr>
+      </w:pPr>
+    </w:p>
+    <w:p>
+      <w:pPr>
+        <w:rPr>
+          <w:rFonts w:ascii="Times New Roman" w:hAnsi="Times New Roman" w:cs="Times New Roman"/>
+          <w:sz w:val="28"/>
+          <w:szCs w:val="28"/>
+        </w:rPr>
+      </w:pPr>
+    </w:p>
+    <w:p>
+      <w:pPr>
+        <w:rPr>
+          <w:rFonts w:ascii="Times New Roman" w:hAnsi="Times New Roman" w:cs="Times New Roman"/>
+          <w:sz w:val="28"/>
+          <w:szCs w:val="28"/>
+        </w:rPr>
+      </w:pPr>
+    </w:p>
+    <w:p>
+      <w:pPr>
+        <w:rPr>
+          <w:rFonts w:ascii="Times New Roman" w:hAnsi="Times New Roman" w:cs="Times New Roman"/>
+          <w:sz w:val="28"/>
+          <w:szCs w:val="28"/>
+        </w:rPr>
+      </w:pPr>
+    </w:p>
+    <w:p>
+      <w:pPr>
+        <w:rPr>
+          <w:rFonts w:ascii="Times New Roman" w:hAnsi="Times New Roman" w:cs="Times New Roman"/>
+          <w:sz w:val="28"/>
+          <w:szCs w:val="28"/>
+        </w:rPr>
+      </w:pPr>
+    </w:p>
+    <w:p>
+      <w:pPr>
+        <w:rPr>
+          <w:rFonts w:ascii="Times New Roman" w:hAnsi="Times New Roman" w:cs="Times New Roman"/>
+          <w:sz w:val="28"/>
+          <w:szCs w:val="28"/>
+        </w:rPr>
+      </w:pPr>
+    </w:p>
+    <w:p>
+      <w:pPr>
+        <w:rPr>
+          <w:rFonts w:ascii="Times New Roman" w:hAnsi="Times New Roman" w:cs="Times New Roman"/>
+          <w:sz w:val="28"/>
+          <w:szCs w:val="28"/>
+        </w:rPr>
+      </w:pPr>
+    </w:p>
+    <w:p>
+      <w:pPr>
+        <w:rPr>
+          <w:rFonts w:ascii="Times New Roman" w:hAnsi="Times New Roman" w:cs="Times New Roman"/>
+          <w:sz w:val="28"/>
+          <w:szCs w:val="28"/>
+        </w:rPr>
+      </w:pPr>
+    </w:p>
+    <w:p>
+      <w:pPr>
+        <w:rPr>
+          <w:rFonts w:ascii="Times New Roman" w:hAnsi="Times New Roman" w:cs="Times New Roman"/>
+          <w:sz w:val="28"/>
+          <w:szCs w:val="28"/>
+        </w:rPr>
+      </w:pPr>
+    </w:p>
+    <w:p>
+      <w:pPr>
+        <w:rPr>
+          <w:rFonts w:ascii="Times New Roman" w:hAnsi="Times New Roman" w:cs="Times New Roman"/>
+          <w:sz w:val="28"/>
+          <w:szCs w:val="28"/>
+        </w:rPr>
+      </w:pPr>
+    </w:p>
+    <w:p>
+      <w:pPr>
+        <w:rPr>
+          <w:rFonts w:ascii="Times New Roman" w:hAnsi="Times New Roman" w:cs="Times New Roman"/>
+          <w:sz w:val="28"/>
+          <w:szCs w:val="28"/>
+        </w:rPr>
+      </w:pPr>
+    </w:p>
+    <w:p>
+      <w:pPr>
+        <w:rPr>
+          <w:rFonts w:ascii="Times New Roman" w:hAnsi="Times New Roman" w:cs="Times New Roman"/>
+          <w:sz w:val="28"/>
+          <w:szCs w:val="28"/>
+        </w:rPr>
+      </w:pPr>
+      <w:r>
+        <w:rPr>
+          <w:rFonts w:ascii="Times New Roman" w:hAnsi="Times New Roman" w:cs="Times New Roman"/>
+          <w:sz w:val="28"/>
+          <w:szCs w:val="28"/>
+        </w:rPr>
         <w:t xml:space="preserve">Оценочный лист по дисциплине Основы </w:t>
       </w:r>
       <w:r>
@@ -1012,7 +2760,17 @@
                 <w:szCs w:val="28"/>
                 <w:lang w:eastAsia="ru-RU" w:bidi="ar-SA"/>
               </w:rPr>
-              <w:t>нении (заполняет студент)</w:t>
+              <w:t xml:space="preserve">нении (заполняет </w:t>
+            </w:r>
+            <w:r>
+              <w:rPr>
+                <w:rFonts w:ascii="Times New Roman" w:eastAsia="Times New Roman" w:hAnsi="Times New Roman" w:cs="Times New Roman"/>
+                <w:sz w:val="28"/>
+                <w:szCs w:val="28"/>
+                <w:lang w:eastAsia="ru-RU" w:bidi="ar-SA"/>
+              </w:rPr>
+              <w:lastRenderedPageBreak/>
+              <w:t>студент)</w:t>
             </w:r>
           </w:p>
         </w:tc>
@@ -1042,6 +2800,7 @@
                 <w:szCs w:val="28"/>
                 <w:lang w:eastAsia="ru-RU" w:bidi="ar-SA"/>
               </w:rPr>
+              <w:lastRenderedPageBreak/>
               <w:t>1</w:t>
             </w:r>
           </w:p>
@@ -1070,19 +2829,8 @@
                 <w:szCs w:val="28"/>
                 <w:lang w:eastAsia="ru-RU" w:bidi="ar-SA"/>
               </w:rPr>
-              <w:t xml:space="preserve">Разработка макета для проекта в </w:t>
-            </w:r>
-            <w:proofErr w:type="spellStart"/>
-            <w:r>
-              <w:rPr>
-                <w:rFonts w:ascii="Times New Roman" w:eastAsia="Times New Roman" w:hAnsi="Times New Roman" w:cs="Times New Roman"/>
-                <w:sz w:val="28"/>
-                <w:szCs w:val="28"/>
-                <w:lang w:eastAsia="ru-RU" w:bidi="ar-SA"/>
-              </w:rPr>
-              <w:t>Figma</w:t>
-            </w:r>
-            <w:proofErr w:type="spellEnd"/>
+              <w:t>Разработка макета для проекта в Figma</w:t>
+            </w:r>
           </w:p>
         </w:tc>
         <w:tc>
@@ -2225,17 +3973,7 @@
                 <w:szCs w:val="28"/>
                 <w:lang w:eastAsia="ru-RU" w:bidi="ar-SA"/>
               </w:rPr>
-              <w:t xml:space="preserve">Единое оформление страниц (общая шапка и </w:t>
-            </w:r>
-            <w:r>
-              <w:rPr>
-                <w:rFonts w:ascii="Times New Roman" w:eastAsia="Times New Roman" w:hAnsi="Times New Roman" w:cs="Times New Roman"/>
-                <w:sz w:val="28"/>
-                <w:szCs w:val="28"/>
-                <w:lang w:eastAsia="ru-RU" w:bidi="ar-SA"/>
-              </w:rPr>
-              <w:lastRenderedPageBreak/>
-              <w:t xml:space="preserve">подвал, есть </w:t>
+              <w:t xml:space="preserve">Единое оформление страниц (общая шапка и подвал, есть </w:t>
             </w:r>
             <w:proofErr w:type="spellStart"/>
             <w:r>
@@ -2301,7 +4039,6 @@
                 <w:szCs w:val="28"/>
                 <w:lang w:eastAsia="ru-RU" w:bidi="ar-SA"/>
               </w:rPr>
-              <w:lastRenderedPageBreak/>
               <w:t>10</w:t>
             </w:r>
           </w:p>
@@ -2351,7 +4088,6 @@
                 <w:szCs w:val="28"/>
                 <w:lang w:eastAsia="ru-RU" w:bidi="ar-SA"/>
               </w:rPr>
-              <w:lastRenderedPageBreak/>
               <w:t>2</w:t>
             </w:r>
           </w:p>
@@ -2987,7 +4723,17 @@
                 <w:szCs w:val="28"/>
                 <w:lang w:eastAsia="ru-RU" w:bidi="ar-SA"/>
               </w:rPr>
-              <w:t xml:space="preserve">Анализ аналогов (поиск отечественных и зарубежных сайтов, анализ структуры сайта, </w:t>
+              <w:t xml:space="preserve">Анализ аналогов (поиск отечественных и зарубежных сайтов, анализ структуры </w:t>
+            </w:r>
+            <w:r>
+              <w:rPr>
+                <w:rFonts w:ascii="Times New Roman" w:eastAsia="Times New Roman" w:hAnsi="Times New Roman" w:cs="Times New Roman"/>
+                <w:sz w:val="28"/>
+                <w:szCs w:val="28"/>
+                <w:lang w:eastAsia="ru-RU" w:bidi="ar-SA"/>
+              </w:rPr>
+              <w:lastRenderedPageBreak/>
+              <w:t xml:space="preserve">сайта, </w:t>
             </w:r>
             <w:proofErr w:type="spellStart"/>
             <w:r>
@@ -3035,6 +4781,7 @@
                 <w:szCs w:val="28"/>
                 <w:lang w:eastAsia="ru-RU" w:bidi="ar-SA"/>
               </w:rPr>
+              <w:lastRenderedPageBreak/>
               <w:t>5</w:t>
             </w:r>
           </w:p>
@@ -3084,6 +4831,7 @@
                 <w:szCs w:val="28"/>
                 <w:lang w:eastAsia="ru-RU" w:bidi="ar-SA"/>
               </w:rPr>
+              <w:lastRenderedPageBreak/>
               <w:t>2</w:t>
             </w:r>
           </w:p>
@@ -3405,15 +5153,295 @@
       </w:pPr>
     </w:p>
     <w:sectPr>
+      <w:footerReference w:type="default" r:id="rId10"/>
       <w:pgSz w:w="11906" w:h="16838"/>
       <w:pgMar w:top="567" w:right="567" w:bottom="567" w:left="1134" w:header="0" w:footer="0" w:gutter="0"/>
       <w:pgNumType w:start="1"/>
       <w:cols w:space="720"/>
       <w:formProt w:val="0"/>
-      <w:docGrid w:linePitch="100" w:charSpace="4096"/>
+      <w:titlePg/>
+      <w:docGrid w:linePitch="299" w:charSpace="4096"/>
     </w:sectPr>
   </w:body>
 </w:document>
+</file>
+
+<file path=word/endnotes.xml><?xml version="1.0" encoding="utf-8"?>
+<w:endnotes xmlns:wpc="http://schemas.microsoft.com/office/word/2010/wordprocessingCanvas" xmlns:mc="http://schemas.openxmlformats.org/markup-compatibility/2006" xmlns:o="urn:schemas-microsoft-com:office:office" xmlns:r="http://schemas.openxmlformats.org/officeDocument/2006/relationships" xmlns:m="http://schemas.openxmlformats.org/officeDocument/2006/math" xmlns:v="urn:schemas-microsoft-com:vml" xmlns:wp14="http://schemas.microsoft.com/office/word/2010/wordprocessingDrawing" xmlns:wp="http://schemas.openxmlformats.org/drawingml/2006/wordprocessingDrawing" xmlns:w10="urn:schemas-microsoft-com:office:word" xmlns:w="http://schemas.openxmlformats.org/wordprocessingml/2006/main" xmlns:w14="http://schemas.microsoft.com/office/word/2010/wordml" xmlns:wpg="http://schemas.microsoft.com/office/word/2010/wordprocessingGroup" xmlns:wpi="http://schemas.microsoft.com/office/word/2010/wordprocessingInk" xmlns:wne="http://schemas.microsoft.com/office/word/2006/wordml" xmlns:wps="http://schemas.microsoft.com/office/word/2010/wordprocessingShape" mc:Ignorable="w14 wp14">
+  <w:endnote w:type="separator" w:id="-1">
+    <w:p>
+      <w:pPr>
+        <w:spacing w:after="0" w:line="240" w:lineRule="auto"/>
+      </w:pPr>
+      <w:r>
+        <w:separator/>
+      </w:r>
+    </w:p>
+  </w:endnote>
+  <w:endnote w:type="continuationSeparator" w:id="0">
+    <w:p>
+      <w:pPr>
+        <w:spacing w:after="0" w:line="240" w:lineRule="auto"/>
+      </w:pPr>
+      <w:r>
+        <w:continuationSeparator/>
+      </w:r>
+    </w:p>
+  </w:endnote>
+</w:endnotes>
+</file>
+
+<file path=word/footer1.xml><?xml version="1.0" encoding="utf-8"?>
+<w:ftr xmlns:wpc="http://schemas.microsoft.com/office/word/2010/wordprocessingCanvas" xmlns:mc="http://schemas.openxmlformats.org/markup-compatibility/2006" xmlns:o="urn:schemas-microsoft-com:office:office" xmlns:r="http://schemas.openxmlformats.org/officeDocument/2006/relationships" xmlns:m="http://schemas.openxmlformats.org/officeDocument/2006/math" xmlns:v="urn:schemas-microsoft-com:vml" xmlns:wp14="http://schemas.microsoft.com/office/word/2010/wordprocessingDrawing" xmlns:wp="http://schemas.openxmlformats.org/drawingml/2006/wordprocessingDrawing" xmlns:w10="urn:schemas-microsoft-com:office:word" xmlns:w="http://schemas.openxmlformats.org/wordprocessingml/2006/main" xmlns:w14="http://schemas.microsoft.com/office/word/2010/wordml" xmlns:wpg="http://schemas.microsoft.com/office/word/2010/wordprocessingGroup" xmlns:wpi="http://schemas.microsoft.com/office/word/2010/wordprocessingInk" xmlns:wne="http://schemas.microsoft.com/office/word/2006/wordml" xmlns:wps="http://schemas.microsoft.com/office/word/2010/wordprocessingShape" mc:Ignorable="w14 wp14">
+  <w:sdt>
+    <w:sdtPr>
+      <w:id w:val="1419675135"/>
+      <w:docPartObj>
+        <w:docPartGallery w:val="Page Numbers (Bottom of Page)"/>
+        <w:docPartUnique/>
+      </w:docPartObj>
+    </w:sdtPr>
+    <w:sdtContent>
+      <w:p>
+        <w:pPr>
+          <w:pStyle w:val="ae"/>
+          <w:jc w:val="center"/>
+        </w:pPr>
+        <w:r>
+          <w:fldChar w:fldCharType="begin"/>
+        </w:r>
+        <w:r>
+          <w:instrText>PAGE   \* MERGEFORMAT</w:instrText>
+        </w:r>
+        <w:r>
+          <w:fldChar w:fldCharType="separate"/>
+        </w:r>
+        <w:r>
+          <w:rPr>
+            <w:noProof/>
+          </w:rPr>
+          <w:t>3</w:t>
+        </w:r>
+        <w:r>
+          <w:fldChar w:fldCharType="end"/>
+        </w:r>
+      </w:p>
+    </w:sdtContent>
+  </w:sdt>
+  <w:p>
+    <w:pPr>
+      <w:pStyle w:val="ae"/>
+    </w:pPr>
+  </w:p>
+</w:ftr>
+</file>
+
+<file path=word/footnotes.xml><?xml version="1.0" encoding="utf-8"?>
+<w:footnotes xmlns:wpc="http://schemas.microsoft.com/office/word/2010/wordprocessingCanvas" xmlns:mc="http://schemas.openxmlformats.org/markup-compatibility/2006" xmlns:o="urn:schemas-microsoft-com:office:office" xmlns:r="http://schemas.openxmlformats.org/officeDocument/2006/relationships" xmlns:m="http://schemas.openxmlformats.org/officeDocument/2006/math" xmlns:v="urn:schemas-microsoft-com:vml" xmlns:wp14="http://schemas.microsoft.com/office/word/2010/wordprocessingDrawing" xmlns:wp="http://schemas.openxmlformats.org/drawingml/2006/wordprocessingDrawing" xmlns:w10="urn:schemas-microsoft-com:office:word" xmlns:w="http://schemas.openxmlformats.org/wordprocessingml/2006/main" xmlns:w14="http://schemas.microsoft.com/office/word/2010/wordml" xmlns:wpg="http://schemas.microsoft.com/office/word/2010/wordprocessingGroup" xmlns:wpi="http://schemas.microsoft.com/office/word/2010/wordprocessingInk" xmlns:wne="http://schemas.microsoft.com/office/word/2006/wordml" xmlns:wps="http://schemas.microsoft.com/office/word/2010/wordprocessingShape" mc:Ignorable="w14 wp14">
+  <w:footnote w:type="separator" w:id="-1">
+    <w:p>
+      <w:pPr>
+        <w:spacing w:after="0" w:line="240" w:lineRule="auto"/>
+      </w:pPr>
+      <w:r>
+        <w:separator/>
+      </w:r>
+    </w:p>
+  </w:footnote>
+  <w:footnote w:type="continuationSeparator" w:id="0">
+    <w:p>
+      <w:pPr>
+        <w:spacing w:after="0" w:line="240" w:lineRule="auto"/>
+      </w:pPr>
+      <w:r>
+        <w:continuationSeparator/>
+      </w:r>
+    </w:p>
+  </w:footnote>
+</w:footnotes>
+</file>
+
+<file path=word/numbering.xml><?xml version="1.0" encoding="utf-8"?>
+<w:numbering xmlns:wpc="http://schemas.microsoft.com/office/word/2010/wordprocessingCanvas" xmlns:mc="http://schemas.openxmlformats.org/markup-compatibility/2006" xmlns:o="urn:schemas-microsoft-com:office:office" xmlns:r="http://schemas.openxmlformats.org/officeDocument/2006/relationships" xmlns:m="http://schemas.openxmlformats.org/officeDocument/2006/math" xmlns:v="urn:schemas-microsoft-com:vml" xmlns:wp14="http://schemas.microsoft.com/office/word/2010/wordprocessingDrawing" xmlns:wp="http://schemas.openxmlformats.org/drawingml/2006/wordprocessingDrawing" xmlns:w10="urn:schemas-microsoft-com:office:word" xmlns:w="http://schemas.openxmlformats.org/wordprocessingml/2006/main" xmlns:w14="http://schemas.microsoft.com/office/word/2010/wordml" xmlns:wpg="http://schemas.microsoft.com/office/word/2010/wordprocessingGroup" xmlns:wpi="http://schemas.microsoft.com/office/word/2010/wordprocessingInk" xmlns:wne="http://schemas.microsoft.com/office/word/2006/wordml" xmlns:wps="http://schemas.microsoft.com/office/word/2010/wordprocessingShape" mc:Ignorable="w14 wp14">
+  <w:abstractNum w:abstractNumId="0">
+    <w:nsid w:val="0D5C4308"/>
+    <w:multiLevelType w:val="hybridMultilevel"/>
+    <w:tmpl w:val="9FDA1FC8"/>
+    <w:lvl w:ilvl="0" w:tplc="0419000F">
+      <w:start w:val="1"/>
+      <w:numFmt w:val="decimal"/>
+      <w:lvlText w:val="%1."/>
+      <w:lvlJc w:val="left"/>
+      <w:pPr>
+        <w:ind w:left="1287" w:hanging="360"/>
+      </w:pPr>
+    </w:lvl>
+    <w:lvl w:ilvl="1" w:tplc="04190019" w:tentative="1">
+      <w:start w:val="1"/>
+      <w:numFmt w:val="lowerLetter"/>
+      <w:lvlText w:val="%2."/>
+      <w:lvlJc w:val="left"/>
+      <w:pPr>
+        <w:ind w:left="2007" w:hanging="360"/>
+      </w:pPr>
+    </w:lvl>
+    <w:lvl w:ilvl="2" w:tplc="0419001B" w:tentative="1">
+      <w:start w:val="1"/>
+      <w:numFmt w:val="lowerRoman"/>
+      <w:lvlText w:val="%3."/>
+      <w:lvlJc w:val="right"/>
+      <w:pPr>
+        <w:ind w:left="2727" w:hanging="180"/>
+      </w:pPr>
+    </w:lvl>
+    <w:lvl w:ilvl="3" w:tplc="0419000F" w:tentative="1">
+      <w:start w:val="1"/>
+      <w:numFmt w:val="decimal"/>
+      <w:lvlText w:val="%4."/>
+      <w:lvlJc w:val="left"/>
+      <w:pPr>
+        <w:ind w:left="3447" w:hanging="360"/>
+      </w:pPr>
+    </w:lvl>
+    <w:lvl w:ilvl="4" w:tplc="04190019" w:tentative="1">
+      <w:start w:val="1"/>
+      <w:numFmt w:val="lowerLetter"/>
+      <w:lvlText w:val="%5."/>
+      <w:lvlJc w:val="left"/>
+      <w:pPr>
+        <w:ind w:left="4167" w:hanging="360"/>
+      </w:pPr>
+    </w:lvl>
+    <w:lvl w:ilvl="5" w:tplc="0419001B" w:tentative="1">
+      <w:start w:val="1"/>
+      <w:numFmt w:val="lowerRoman"/>
+      <w:lvlText w:val="%6."/>
+      <w:lvlJc w:val="right"/>
+      <w:pPr>
+        <w:ind w:left="4887" w:hanging="180"/>
+      </w:pPr>
+    </w:lvl>
+    <w:lvl w:ilvl="6" w:tplc="0419000F" w:tentative="1">
+      <w:start w:val="1"/>
+      <w:numFmt w:val="decimal"/>
+      <w:lvlText w:val="%7."/>
+      <w:lvlJc w:val="left"/>
+      <w:pPr>
+        <w:ind w:left="5607" w:hanging="360"/>
+      </w:pPr>
+    </w:lvl>
+    <w:lvl w:ilvl="7" w:tplc="04190019" w:tentative="1">
+      <w:start w:val="1"/>
+      <w:numFmt w:val="lowerLetter"/>
+      <w:lvlText w:val="%8."/>
+      <w:lvlJc w:val="left"/>
+      <w:pPr>
+        <w:ind w:left="6327" w:hanging="360"/>
+      </w:pPr>
+    </w:lvl>
+    <w:lvl w:ilvl="8" w:tplc="0419001B" w:tentative="1">
+      <w:start w:val="1"/>
+      <w:numFmt w:val="lowerRoman"/>
+      <w:lvlText w:val="%9."/>
+      <w:lvlJc w:val="right"/>
+      <w:pPr>
+        <w:ind w:left="7047" w:hanging="180"/>
+      </w:pPr>
+    </w:lvl>
+  </w:abstractNum>
+  <w:abstractNum w:abstractNumId="1">
+    <w:nsid w:val="15550A64"/>
+    <w:multiLevelType w:val="hybridMultilevel"/>
+    <w:tmpl w:val="A1D289C0"/>
+    <w:lvl w:ilvl="0" w:tplc="0419000F">
+      <w:start w:val="1"/>
+      <w:numFmt w:val="decimal"/>
+      <w:lvlText w:val="%1."/>
+      <w:lvlJc w:val="left"/>
+      <w:pPr>
+        <w:ind w:left="1287" w:hanging="360"/>
+      </w:pPr>
+    </w:lvl>
+    <w:lvl w:ilvl="1" w:tplc="04190019" w:tentative="1">
+      <w:start w:val="1"/>
+      <w:numFmt w:val="lowerLetter"/>
+      <w:lvlText w:val="%2."/>
+      <w:lvlJc w:val="left"/>
+      <w:pPr>
+        <w:ind w:left="2007" w:hanging="360"/>
+      </w:pPr>
+    </w:lvl>
+    <w:lvl w:ilvl="2" w:tplc="0419001B" w:tentative="1">
+      <w:start w:val="1"/>
+      <w:numFmt w:val="lowerRoman"/>
+      <w:lvlText w:val="%3."/>
+      <w:lvlJc w:val="right"/>
+      <w:pPr>
+        <w:ind w:left="2727" w:hanging="180"/>
+      </w:pPr>
+    </w:lvl>
+    <w:lvl w:ilvl="3" w:tplc="0419000F" w:tentative="1">
+      <w:start w:val="1"/>
+      <w:numFmt w:val="decimal"/>
+      <w:lvlText w:val="%4."/>
+      <w:lvlJc w:val="left"/>
+      <w:pPr>
+        <w:ind w:left="3447" w:hanging="360"/>
+      </w:pPr>
+    </w:lvl>
+    <w:lvl w:ilvl="4" w:tplc="04190019" w:tentative="1">
+      <w:start w:val="1"/>
+      <w:numFmt w:val="lowerLetter"/>
+      <w:lvlText w:val="%5."/>
+      <w:lvlJc w:val="left"/>
+      <w:pPr>
+        <w:ind w:left="4167" w:hanging="360"/>
+      </w:pPr>
+    </w:lvl>
+    <w:lvl w:ilvl="5" w:tplc="0419001B" w:tentative="1">
+      <w:start w:val="1"/>
+      <w:numFmt w:val="lowerRoman"/>
+      <w:lvlText w:val="%6."/>
+      <w:lvlJc w:val="right"/>
+      <w:pPr>
+        <w:ind w:left="4887" w:hanging="180"/>
+      </w:pPr>
+    </w:lvl>
+    <w:lvl w:ilvl="6" w:tplc="0419000F" w:tentative="1">
+      <w:start w:val="1"/>
+      <w:numFmt w:val="decimal"/>
+      <w:lvlText w:val="%7."/>
+      <w:lvlJc w:val="left"/>
+      <w:pPr>
+        <w:ind w:left="5607" w:hanging="360"/>
+      </w:pPr>
+    </w:lvl>
+    <w:lvl w:ilvl="7" w:tplc="04190019" w:tentative="1">
+      <w:start w:val="1"/>
+      <w:numFmt w:val="lowerLetter"/>
+      <w:lvlText w:val="%8."/>
+      <w:lvlJc w:val="left"/>
+      <w:pPr>
+        <w:ind w:left="6327" w:hanging="360"/>
+      </w:pPr>
+    </w:lvl>
+    <w:lvl w:ilvl="8" w:tplc="0419001B" w:tentative="1">
+      <w:start w:val="1"/>
+      <w:numFmt w:val="lowerRoman"/>
+      <w:lvlText w:val="%9."/>
+      <w:lvlJc w:val="right"/>
+      <w:pPr>
+        <w:ind w:left="7047" w:hanging="180"/>
+      </w:pPr>
+    </w:lvl>
+  </w:abstractNum>
+  <w:num w:numId="1">
+    <w:abstractNumId w:val="0"/>
+  </w:num>
+  <w:num w:numId="2">
+    <w:abstractNumId w:val="1"/>
+  </w:num>
+</w:numbering>
 </file>
 
 <file path=word/styles.xml><?xml version="1.0" encoding="utf-8"?>
@@ -3832,6 +5860,134 @@
       <w:lang w:eastAsia="ru-RU" w:bidi="ar-SA"/>
     </w:rPr>
   </w:style>
+  <w:style w:type="character" w:styleId="ab">
+    <w:name w:val="Hyperlink"/>
+    <w:basedOn w:val="a0"/>
+    <w:uiPriority w:val="99"/>
+    <w:unhideWhenUsed/>
+    <w:rsid w:val="000C2344"/>
+    <w:rPr>
+      <w:color w:val="0563C1" w:themeColor="hyperlink"/>
+      <w:u w:val="single"/>
+    </w:rPr>
+  </w:style>
+  <w:style w:type="paragraph" w:styleId="10">
+    <w:name w:val="toc 1"/>
+    <w:basedOn w:val="a"/>
+    <w:next w:val="a"/>
+    <w:autoRedefine/>
+    <w:uiPriority w:val="39"/>
+    <w:unhideWhenUsed/>
+    <w:rsid w:val="000C2344"/>
+    <w:pPr>
+      <w:tabs>
+        <w:tab w:val="right" w:leader="dot" w:pos="9345"/>
+      </w:tabs>
+      <w:spacing w:after="100" w:line="360" w:lineRule="auto"/>
+      <w:jc w:val="center"/>
+    </w:pPr>
+    <w:rPr>
+      <w:rFonts w:ascii="Times New Roman" w:eastAsia="Arial" w:hAnsi="Times New Roman" w:cs="Arial"/>
+      <w:sz w:val="28"/>
+      <w:lang w:eastAsia="ru-RU" w:bidi="ar-SA"/>
+    </w:rPr>
+  </w:style>
+  <w:style w:type="paragraph" w:styleId="20">
+    <w:name w:val="toc 2"/>
+    <w:basedOn w:val="a7"/>
+    <w:uiPriority w:val="39"/>
+    <w:rsid w:val="000C2344"/>
+    <w:pPr>
+      <w:keepNext/>
+      <w:suppressLineNumbers w:val="0"/>
+      <w:tabs>
+        <w:tab w:val="right" w:leader="dot" w:pos="9355"/>
+      </w:tabs>
+      <w:spacing w:before="240" w:after="120" w:line="276" w:lineRule="auto"/>
+      <w:ind w:left="283"/>
+    </w:pPr>
+    <w:rPr>
+      <w:rFonts w:ascii="Liberation Sans" w:eastAsia="Microsoft YaHei" w:hAnsi="Liberation Sans"/>
+      <w:sz w:val="28"/>
+      <w:szCs w:val="28"/>
+      <w:lang w:eastAsia="ru-RU" w:bidi="ar-SA"/>
+    </w:rPr>
+  </w:style>
+  <w:style w:type="paragraph" w:styleId="ac">
+    <w:name w:val="header"/>
+    <w:basedOn w:val="a"/>
+    <w:link w:val="ad"/>
+    <w:uiPriority w:val="99"/>
+    <w:unhideWhenUsed/>
+    <w:rsid w:val="000C2344"/>
+    <w:pPr>
+      <w:tabs>
+        <w:tab w:val="center" w:pos="4677"/>
+        <w:tab w:val="right" w:pos="9355"/>
+      </w:tabs>
+      <w:spacing w:after="0" w:line="240" w:lineRule="auto"/>
+    </w:pPr>
+    <w:rPr>
+      <w:rFonts w:cs="Mangal"/>
+      <w:szCs w:val="20"/>
+    </w:rPr>
+  </w:style>
+  <w:style w:type="character" w:customStyle="1" w:styleId="ad">
+    <w:name w:val="Верхний колонтитул Знак"/>
+    <w:basedOn w:val="a0"/>
+    <w:link w:val="ac"/>
+    <w:uiPriority w:val="99"/>
+    <w:rsid w:val="000C2344"/>
+    <w:rPr>
+      <w:rFonts w:cs="Mangal"/>
+      <w:szCs w:val="20"/>
+    </w:rPr>
+  </w:style>
+  <w:style w:type="paragraph" w:styleId="ae">
+    <w:name w:val="footer"/>
+    <w:basedOn w:val="a"/>
+    <w:link w:val="af"/>
+    <w:uiPriority w:val="99"/>
+    <w:unhideWhenUsed/>
+    <w:rsid w:val="000C2344"/>
+    <w:pPr>
+      <w:tabs>
+        <w:tab w:val="center" w:pos="4677"/>
+        <w:tab w:val="right" w:pos="9355"/>
+      </w:tabs>
+      <w:spacing w:after="0" w:line="240" w:lineRule="auto"/>
+    </w:pPr>
+    <w:rPr>
+      <w:rFonts w:cs="Mangal"/>
+      <w:szCs w:val="20"/>
+    </w:rPr>
+  </w:style>
+  <w:style w:type="character" w:customStyle="1" w:styleId="af">
+    <w:name w:val="Нижний колонтитул Знак"/>
+    <w:basedOn w:val="a0"/>
+    <w:link w:val="ae"/>
+    <w:uiPriority w:val="99"/>
+    <w:rsid w:val="000C2344"/>
+    <w:rPr>
+      <w:rFonts w:cs="Mangal"/>
+      <w:szCs w:val="20"/>
+    </w:rPr>
+  </w:style>
+  <w:style w:type="paragraph" w:styleId="af0">
+    <w:name w:val="List Paragraph"/>
+    <w:basedOn w:val="a"/>
+    <w:uiPriority w:val="34"/>
+    <w:qFormat/>
+    <w:rsid w:val="000C2344"/>
+    <w:pPr>
+      <w:ind w:left="720"/>
+      <w:contextualSpacing/>
+    </w:pPr>
+    <w:rPr>
+      <w:rFonts w:cs="Mangal"/>
+      <w:szCs w:val="20"/>
+    </w:rPr>
+  </w:style>
 </w:styles>
 </file>
 
@@ -4251,6 +6407,134 @@
       <w:lang w:eastAsia="ru-RU" w:bidi="ar-SA"/>
     </w:rPr>
   </w:style>
+  <w:style w:type="character" w:styleId="ab">
+    <w:name w:val="Hyperlink"/>
+    <w:basedOn w:val="a0"/>
+    <w:uiPriority w:val="99"/>
+    <w:unhideWhenUsed/>
+    <w:rsid w:val="000C2344"/>
+    <w:rPr>
+      <w:color w:val="0563C1" w:themeColor="hyperlink"/>
+      <w:u w:val="single"/>
+    </w:rPr>
+  </w:style>
+  <w:style w:type="paragraph" w:styleId="10">
+    <w:name w:val="toc 1"/>
+    <w:basedOn w:val="a"/>
+    <w:next w:val="a"/>
+    <w:autoRedefine/>
+    <w:uiPriority w:val="39"/>
+    <w:unhideWhenUsed/>
+    <w:rsid w:val="000C2344"/>
+    <w:pPr>
+      <w:tabs>
+        <w:tab w:val="right" w:leader="dot" w:pos="9345"/>
+      </w:tabs>
+      <w:spacing w:after="100" w:line="360" w:lineRule="auto"/>
+      <w:jc w:val="center"/>
+    </w:pPr>
+    <w:rPr>
+      <w:rFonts w:ascii="Times New Roman" w:eastAsia="Arial" w:hAnsi="Times New Roman" w:cs="Arial"/>
+      <w:sz w:val="28"/>
+      <w:lang w:eastAsia="ru-RU" w:bidi="ar-SA"/>
+    </w:rPr>
+  </w:style>
+  <w:style w:type="paragraph" w:styleId="20">
+    <w:name w:val="toc 2"/>
+    <w:basedOn w:val="a7"/>
+    <w:uiPriority w:val="39"/>
+    <w:rsid w:val="000C2344"/>
+    <w:pPr>
+      <w:keepNext/>
+      <w:suppressLineNumbers w:val="0"/>
+      <w:tabs>
+        <w:tab w:val="right" w:leader="dot" w:pos="9355"/>
+      </w:tabs>
+      <w:spacing w:before="240" w:after="120" w:line="276" w:lineRule="auto"/>
+      <w:ind w:left="283"/>
+    </w:pPr>
+    <w:rPr>
+      <w:rFonts w:ascii="Liberation Sans" w:eastAsia="Microsoft YaHei" w:hAnsi="Liberation Sans"/>
+      <w:sz w:val="28"/>
+      <w:szCs w:val="28"/>
+      <w:lang w:eastAsia="ru-RU" w:bidi="ar-SA"/>
+    </w:rPr>
+  </w:style>
+  <w:style w:type="paragraph" w:styleId="ac">
+    <w:name w:val="header"/>
+    <w:basedOn w:val="a"/>
+    <w:link w:val="ad"/>
+    <w:uiPriority w:val="99"/>
+    <w:unhideWhenUsed/>
+    <w:rsid w:val="000C2344"/>
+    <w:pPr>
+      <w:tabs>
+        <w:tab w:val="center" w:pos="4677"/>
+        <w:tab w:val="right" w:pos="9355"/>
+      </w:tabs>
+      <w:spacing w:after="0" w:line="240" w:lineRule="auto"/>
+    </w:pPr>
+    <w:rPr>
+      <w:rFonts w:cs="Mangal"/>
+      <w:szCs w:val="20"/>
+    </w:rPr>
+  </w:style>
+  <w:style w:type="character" w:customStyle="1" w:styleId="ad">
+    <w:name w:val="Верхний колонтитул Знак"/>
+    <w:basedOn w:val="a0"/>
+    <w:link w:val="ac"/>
+    <w:uiPriority w:val="99"/>
+    <w:rsid w:val="000C2344"/>
+    <w:rPr>
+      <w:rFonts w:cs="Mangal"/>
+      <w:szCs w:val="20"/>
+    </w:rPr>
+  </w:style>
+  <w:style w:type="paragraph" w:styleId="ae">
+    <w:name w:val="footer"/>
+    <w:basedOn w:val="a"/>
+    <w:link w:val="af"/>
+    <w:uiPriority w:val="99"/>
+    <w:unhideWhenUsed/>
+    <w:rsid w:val="000C2344"/>
+    <w:pPr>
+      <w:tabs>
+        <w:tab w:val="center" w:pos="4677"/>
+        <w:tab w:val="right" w:pos="9355"/>
+      </w:tabs>
+      <w:spacing w:after="0" w:line="240" w:lineRule="auto"/>
+    </w:pPr>
+    <w:rPr>
+      <w:rFonts w:cs="Mangal"/>
+      <w:szCs w:val="20"/>
+    </w:rPr>
+  </w:style>
+  <w:style w:type="character" w:customStyle="1" w:styleId="af">
+    <w:name w:val="Нижний колонтитул Знак"/>
+    <w:basedOn w:val="a0"/>
+    <w:link w:val="ae"/>
+    <w:uiPriority w:val="99"/>
+    <w:rsid w:val="000C2344"/>
+    <w:rPr>
+      <w:rFonts w:cs="Mangal"/>
+      <w:szCs w:val="20"/>
+    </w:rPr>
+  </w:style>
+  <w:style w:type="paragraph" w:styleId="af0">
+    <w:name w:val="List Paragraph"/>
+    <w:basedOn w:val="a"/>
+    <w:uiPriority w:val="34"/>
+    <w:qFormat/>
+    <w:rsid w:val="000C2344"/>
+    <w:pPr>
+      <w:ind w:left="720"/>
+      <w:contextualSpacing/>
+    </w:pPr>
+    <w:rPr>
+      <w:rFonts w:cs="Mangal"/>
+      <w:szCs w:val="20"/>
+    </w:rPr>
+  </w:style>
 </w:styles>
 </file>
 
@@ -4509,7 +6793,7 @@
   <a:extraClrSchemeLst/>
   <a:extLst>
     <a:ext uri="{05A4C25C-085E-4340-85A3-A5531E510DB2}">
-      <thm15:themeFamily xmlns="" xmlns:thm15="http://schemas.microsoft.com/office/thememl/2012/main" name="Office Theme" id="{62F939B6-93AF-4DB8-9C6B-D6C7DFDC589F}" vid="{4A3C46E8-61CC-4603-A589-7422A47A8E4A}"/>
+      <thm15:themeFamily xmlns:thm15="http://schemas.microsoft.com/office/thememl/2012/main" xmlns="" name="Office Theme" id="{62F939B6-93AF-4DB8-9C6B-D6C7DFDC589F}" vid="{4A3C46E8-61CC-4603-A589-7422A47A8E4A}"/>
     </a:ext>
   </a:extLst>
 </a:theme>
